--- a/Iteration1 document.docx
+++ b/Iteration1 document.docx
@@ -251,13 +251,17 @@
         <w:pStyle w:val="Body A"/>
         <w:rPr>
           <w:rFonts w:ascii="Times New Roman" w:cs="Times New Roman" w:hAnsi="Times New Roman" w:eastAsia="Times New Roman"/>
-          <w:sz w:val="24"/>
-          <w:szCs w:val="24"/>
-        </w:rPr>
-      </w:pPr>
-      <w:r>
-        <w:rPr>
-          <w:rFonts w:ascii="Times New Roman" w:hAnsi="Times New Roman"/>
+          <w:i w:val="1"/>
+          <w:iCs w:val="1"/>
+          <w:sz w:val="24"/>
+          <w:szCs w:val="24"/>
+        </w:rPr>
+      </w:pPr>
+      <w:r>
+        <w:rPr>
+          <w:rFonts w:ascii="Times New Roman" w:hAnsi="Times New Roman"/>
+          <w:i w:val="1"/>
+          <w:iCs w:val="1"/>
           <w:sz w:val="24"/>
           <w:szCs w:val="24"/>
           <w:rtl w:val="0"/>
@@ -283,7 +287,7 @@
           <w:rtl w:val="0"/>
           <w:lang w:val="en-US"/>
         </w:rPr>
-        <w:t xml:space="preserve">In this iteration, we held group meetings with our client on Mondays, where we discussed the workflow and tasks for the week. </w:t>
+        <w:t>In this iteration we followed an Agile methodology, incorporating pair programming, where two developers work together on the same task, for example on form.html.</w:t>
       </w:r>
     </w:p>
     <w:p>
@@ -303,7 +307,7 @@
           <w:rtl w:val="0"/>
           <w:lang w:val="en-US"/>
         </w:rPr>
-        <w:t>We created a landing page for non-users to enter their information and move to the form filling.</w:t>
+        <w:t>We conducted regular group meetings with our client on Mondays to discuss the week's tasks and ensure alignment. Additionally, we prioritized creating a landing page for non-users to enter their information and proceed to the form filling process.</w:t>
       </w:r>
     </w:p>
     <w:p>
@@ -343,7 +347,7 @@
           <w:rtl w:val="0"/>
           <w:lang w:val="en-US"/>
         </w:rPr>
-        <w:t>The page has a progress bar to indicate the completion status of the form. It features a user-friendly interface with a logo displayed at the top. The questions are organized into different sections based on the type of emergency, such as fire department/first response or general public, and the type of building involved, such as public use or residential/private use.</w:t>
+        <w:t>The page has a progress bar to indicate the completion status of the form. It features a user-friendly interface with a logo displayed at the top.</w:t>
       </w:r>
     </w:p>
     <w:p>
@@ -363,7 +367,17 @@
           <w:rtl w:val="0"/>
           <w:lang w:val="en-US"/>
         </w:rPr>
-        <w:t>We also implemented a decision tree for the answers. As users select their answers, additional questions relevant to their choices may appear or disappear. For example, if the user indicates a meter hazard as the nature of the emergency, a set of questions related to the meter will be displayed. Similarly, if an appliance-related emergency is selected, specific questions about the appliance will be shown.</w:t>
+        <w:t>The questions on the form are organized into different sections based on the type of emergency, such as fire department/first response or general public, and the type of building involved, such as public use or residential/private use. We also implemented a decision tree that dynamically adjusts the questions based on the user's answers. This means that as users select their responses, additional questions specific to their situation will appear or disappear. For example, if a user indicates a meter hazard as the nature of the emergency, a set of questions related to the meter will be displayed. Similarly, if an appliance-related emergency is selected, specific questions about the appliance will be shown</w:t>
+      </w:r>
+      <w:r>
+        <w:rPr>
+          <w:rFonts w:ascii="Times New Roman" w:hAnsi="Times New Roman"/>
+          <w:sz w:val="24"/>
+          <w:szCs w:val="24"/>
+          <w:rtl w:val="0"/>
+          <w:lang w:val="en-US"/>
+        </w:rPr>
+        <w:t>.</w:t>
       </w:r>
     </w:p>
     <w:p>
@@ -403,7 +417,27 @@
           <w:rtl w:val="0"/>
           <w:lang w:val="en-US"/>
         </w:rPr>
-        <w:t xml:space="preserve"> We are also adding a progress bar on the page with questions for the person to know how many unanswered questions there are and to minimize panic. </w:t>
+        <w:t>At the end of Iteration 1, we will conduct a retrospective session where we will discuss the progress made, lessons learned, and gather feedback from all team members. This will ensure that we continuously improve our workflow and address any concerns or suggestions raised by the team.</w:t>
+      </w:r>
+    </w:p>
+    <w:p>
+      <w:pPr>
+        <w:pStyle w:val="Body A"/>
+        <w:rPr>
+          <w:rFonts w:ascii="Times New Roman" w:cs="Times New Roman" w:hAnsi="Times New Roman" w:eastAsia="Times New Roman"/>
+          <w:sz w:val="24"/>
+          <w:szCs w:val="24"/>
+        </w:rPr>
+      </w:pPr>
+      <w:r>
+        <w:rPr>
+          <w:rFonts w:ascii="Times New Roman" w:hAnsi="Times New Roman"/>
+          <w:sz w:val="24"/>
+          <w:szCs w:val="24"/>
+          <w:rtl w:val="0"/>
+          <w:lang w:val="en-US"/>
+        </w:rPr>
+        <w:t>Please note that the attached "mockup.png" file in this folder provides a visual representation of the user interface design for your reference.</w:t>
       </w:r>
     </w:p>
     <w:p>
@@ -633,6 +667,35 @@
     <w:p>
       <w:pPr>
         <w:pStyle w:val="List Paragraph"/>
+        <w:numPr>
+          <w:ilvl w:val="0"/>
+          <w:numId w:val="2"/>
+        </w:numPr>
+        <w:bidi w:val="0"/>
+        <w:ind w:right="0"/>
+        <w:jc w:val="left"/>
+        <w:rPr>
+          <w:rFonts w:ascii="Times New Roman" w:hAnsi="Times New Roman"/>
+          <w:sz w:val="24"/>
+          <w:szCs w:val="24"/>
+          <w:rtl w:val="0"/>
+          <w:lang w:val="en-US"/>
+        </w:rPr>
+      </w:pPr>
+      <w:r>
+        <w:rPr>
+          <w:rFonts w:ascii="Times New Roman" w:hAnsi="Times New Roman"/>
+          <w:sz w:val="24"/>
+          <w:szCs w:val="24"/>
+          <w:rtl w:val="0"/>
+          <w:lang w:val="en-US"/>
+        </w:rPr>
+        <w:t xml:space="preserve">Reset form in case of </w:t>
+      </w:r>
+    </w:p>
+    <w:p>
+      <w:pPr>
+        <w:pStyle w:val="List Paragraph"/>
         <w:ind w:left="0" w:firstLine="0"/>
         <w:rPr>
           <w:rFonts w:ascii="Times New Roman" w:cs="Times New Roman" w:hAnsi="Times New Roman" w:eastAsia="Times New Roman"/>
@@ -844,42 +907,6 @@
           <w:lang w:val="en-US"/>
         </w:rPr>
         <w:t>Design improvements</w:t>
-      </w:r>
-    </w:p>
-    <w:p>
-      <w:pPr>
-        <w:pStyle w:val="List Paragraph"/>
-        <w:ind w:left="0" w:firstLine="0"/>
-      </w:pPr>
-      <w:r>
-        <w:rPr>
-          <w:rFonts w:ascii="Times New Roman" w:hAnsi="Times New Roman"/>
-          <w:sz w:val="24"/>
-          <w:szCs w:val="24"/>
-          <w:rtl w:val="0"/>
-          <w:lang w:val="en-US"/>
-        </w:rPr>
-        <w:t xml:space="preserve">To see user interface mockup </w:t>
-      </w:r>
-      <w:r>
-        <w:rPr>
-          <w:rFonts w:ascii="Times New Roman" w:hAnsi="Times New Roman"/>
-          <w:sz w:val="24"/>
-          <w:szCs w:val="24"/>
-          <w:rtl w:val="0"/>
-          <w:lang w:val="en-US"/>
-        </w:rPr>
-        <w:t>check</w:t>
-      </w:r>
-      <w:r>
-        <w:rPr>
-          <w:rFonts w:ascii="Times New Roman" w:hAnsi="Times New Roman"/>
-          <w:sz w:val="24"/>
-          <w:szCs w:val="24"/>
-          <w:rtl w:val="0"/>
-          <w:lang w:val="en-US"/>
-        </w:rPr>
-        <w:t xml:space="preserve"> mockup.png in this folder.</w:t>
       </w:r>
     </w:p>
     <w:sectPr>

--- a/Iteration1 document.docx
+++ b/Iteration1 document.docx
@@ -1,25 +1,46 @@
 
 <file path=word/document.xml><?xml version="1.0" encoding="utf-8"?>
-<w:document xmlns:r="http://schemas.openxmlformats.org/officeDocument/2006/relationships" xmlns:wp="http://schemas.openxmlformats.org/drawingml/2006/wordprocessingDrawing" xmlns:w="http://schemas.openxmlformats.org/wordprocessingml/2006/main" xmlns:w10="urn:schemas-microsoft-com:office:word" xmlns:w14="http://schemas.microsoft.com/office/word/2010/wordml" xmlns:wps="http://schemas.microsoft.com/office/word/2010/wordprocessingShape" xmlns:wpg="http://schemas.microsoft.com/office/word/2010/wordprocessingGroup" xmlns:mc="http://schemas.openxmlformats.org/markup-compatibility/2006" xmlns:v="urn:schemas-microsoft-com:vml" xmlns:o="urn:schemas-microsoft-com:office:office" xmlns:m="http://schemas.openxmlformats.org/officeDocument/2006/math" mc:Ignorable="w14">
+<w:document xmlns:wpc="http://schemas.microsoft.com/office/word/2010/wordprocessingCanvas" xmlns:cx="http://schemas.microsoft.com/office/drawing/2014/chartex" xmlns:cx1="http://schemas.microsoft.com/office/drawing/2015/9/8/chartex" xmlns:cx2="http://schemas.microsoft.com/office/drawing/2015/10/21/chartex" xmlns:cx3="http://schemas.microsoft.com/office/drawing/2016/5/9/chartex" xmlns:cx4="http://schemas.microsoft.com/office/drawing/2016/5/10/chartex" xmlns:cx5="http://schemas.microsoft.com/office/drawing/2016/5/11/chartex" xmlns:cx6="http://schemas.microsoft.com/office/drawing/2016/5/12/chartex" xmlns:cx7="http://schemas.microsoft.com/office/drawing/2016/5/13/chartex" xmlns:cx8="http://schemas.microsoft.com/office/drawing/2016/5/14/chartex" xmlns:mc="http://schemas.openxmlformats.org/markup-compatibility/2006" xmlns:aink="http://schemas.microsoft.com/office/drawing/2016/ink" xmlns:am3d="http://schemas.microsoft.com/office/drawing/2017/model3d" xmlns:o="urn:schemas-microsoft-com:office:office" xmlns:oel="http://schemas.microsoft.com/office/2019/extlst" xmlns:r="http://schemas.openxmlformats.org/officeDocument/2006/relationships" xmlns:m="http://schemas.openxmlformats.org/officeDocument/2006/math" xmlns:v="urn:schemas-microsoft-com:vml" xmlns:wp14="http://schemas.microsoft.com/office/word/2010/wordprocessingDrawing" xmlns:wp="http://schemas.openxmlformats.org/drawingml/2006/wordprocessingDrawing" xmlns:w10="urn:schemas-microsoft-com:office:word" xmlns:w="http://schemas.openxmlformats.org/wordprocessingml/2006/main" xmlns:w14="http://schemas.microsoft.com/office/word/2010/wordml" xmlns:w15="http://schemas.microsoft.com/office/word/2012/wordml" xmlns:w16cex="http://schemas.microsoft.com/office/word/2018/wordml/cex" xmlns:w16cid="http://schemas.microsoft.com/office/word/2016/wordml/cid" xmlns:w16="http://schemas.microsoft.com/office/word/2018/wordml" xmlns:w16sdtdh="http://schemas.microsoft.com/office/word/2020/wordml/sdtdatahash" xmlns:w16se="http://schemas.microsoft.com/office/word/2015/wordml/symex" xmlns:wpg="http://schemas.microsoft.com/office/word/2010/wordprocessingGroup" xmlns:wpi="http://schemas.microsoft.com/office/word/2010/wordprocessingInk" xmlns:wne="http://schemas.microsoft.com/office/word/2006/wordml" xmlns:wps="http://schemas.microsoft.com/office/word/2010/wordprocessingShape" mc:Ignorable="w14 w15 w16se w16cid w16 w16cex w16sdtdh wp14">
   <w:body>
     <w:p>
       <w:pPr>
-        <w:pStyle w:val="Body A"/>
-        <w:rPr>
-          <w:rFonts w:ascii="Times New Roman" w:cs="Times New Roman" w:hAnsi="Times New Roman" w:eastAsia="Times New Roman"/>
-          <w:sz w:val="24"/>
-          <w:szCs w:val="24"/>
-        </w:rPr>
-      </w:pPr>
-      <w:r>
-        <w:rPr>
-          <w:rFonts w:ascii="Times New Roman" w:hAnsi="Times New Roman"/>
-          <w:b w:val="1"/>
-          <w:bCs w:val="1"/>
-          <w:sz w:val="24"/>
-          <w:szCs w:val="24"/>
-          <w:rtl w:val="0"/>
-          <w:lang w:val="en-US"/>
+        <w:pStyle w:val="BodyA"/>
+        <w:jc w:val="center"/>
+        <w:rPr>
+          <w:rFonts w:ascii="Times New Roman" w:hAnsi="Times New Roman"/>
+          <w:b/>
+          <w:bCs/>
+          <w:sz w:val="32"/>
+          <w:szCs w:val="32"/>
+        </w:rPr>
+      </w:pPr>
+      <w:r>
+        <w:rPr>
+          <w:rFonts w:ascii="Times New Roman" w:hAnsi="Times New Roman"/>
+          <w:b/>
+          <w:bCs/>
+          <w:sz w:val="32"/>
+          <w:szCs w:val="32"/>
+        </w:rPr>
+        <w:t>Emergency form</w:t>
+      </w:r>
+    </w:p>
+    <w:p>
+      <w:pPr>
+        <w:pStyle w:val="BodyA"/>
+        <w:rPr>
+          <w:rFonts w:ascii="Times New Roman" w:eastAsia="Times New Roman" w:hAnsi="Times New Roman" w:cs="Times New Roman"/>
+          <w:sz w:val="24"/>
+          <w:szCs w:val="24"/>
+        </w:rPr>
+      </w:pPr>
+      <w:r>
+        <w:rPr>
+          <w:rFonts w:ascii="Times New Roman" w:hAnsi="Times New Roman"/>
+          <w:b/>
+          <w:bCs/>
+          <w:sz w:val="24"/>
+          <w:szCs w:val="24"/>
         </w:rPr>
         <w:t>Group 13:</w:t>
       </w:r>
@@ -28,30 +49,116 @@
           <w:rFonts w:ascii="Times New Roman" w:hAnsi="Times New Roman"/>
           <w:sz w:val="24"/>
           <w:szCs w:val="24"/>
-          <w:rtl w:val="0"/>
-          <w:lang w:val="en-US"/>
-        </w:rPr>
-        <w:t xml:space="preserve"> Isa Nafieiev, Yurii Huba, Kirill Markin, Ivan Postolov, Damir Zharikessov </w:t>
-      </w:r>
-    </w:p>
-    <w:p>
-      <w:pPr>
-        <w:pStyle w:val="Body A"/>
-        <w:rPr>
-          <w:rFonts w:ascii="Times New Roman" w:cs="Times New Roman" w:hAnsi="Times New Roman" w:eastAsia="Times New Roman"/>
-          <w:sz w:val="24"/>
-          <w:szCs w:val="24"/>
-        </w:rPr>
-      </w:pPr>
-      <w:r>
-        <w:rPr>
-          <w:rFonts w:ascii="Times New Roman" w:hAnsi="Times New Roman"/>
-          <w:b w:val="1"/>
-          <w:bCs w:val="1"/>
-          <w:sz w:val="24"/>
-          <w:szCs w:val="24"/>
-          <w:rtl w:val="0"/>
-          <w:lang w:val="en-US"/>
+        </w:rPr>
+        <w:t xml:space="preserve"> Isa </w:t>
+      </w:r>
+      <w:proofErr w:type="spellStart"/>
+      <w:r>
+        <w:rPr>
+          <w:rFonts w:ascii="Times New Roman" w:hAnsi="Times New Roman"/>
+          <w:sz w:val="24"/>
+          <w:szCs w:val="24"/>
+        </w:rPr>
+        <w:t>Nafieiev</w:t>
+      </w:r>
+      <w:proofErr w:type="spellEnd"/>
+      <w:r>
+        <w:rPr>
+          <w:rFonts w:ascii="Times New Roman" w:hAnsi="Times New Roman"/>
+          <w:sz w:val="24"/>
+          <w:szCs w:val="24"/>
+        </w:rPr>
+        <w:t xml:space="preserve">, </w:t>
+      </w:r>
+      <w:proofErr w:type="spellStart"/>
+      <w:r>
+        <w:rPr>
+          <w:rFonts w:ascii="Times New Roman" w:hAnsi="Times New Roman"/>
+          <w:sz w:val="24"/>
+          <w:szCs w:val="24"/>
+        </w:rPr>
+        <w:t>Yurii</w:t>
+      </w:r>
+      <w:proofErr w:type="spellEnd"/>
+      <w:r>
+        <w:rPr>
+          <w:rFonts w:ascii="Times New Roman" w:hAnsi="Times New Roman"/>
+          <w:sz w:val="24"/>
+          <w:szCs w:val="24"/>
+        </w:rPr>
+        <w:t xml:space="preserve"> </w:t>
+      </w:r>
+      <w:proofErr w:type="spellStart"/>
+      <w:r>
+        <w:rPr>
+          <w:rFonts w:ascii="Times New Roman" w:hAnsi="Times New Roman"/>
+          <w:sz w:val="24"/>
+          <w:szCs w:val="24"/>
+        </w:rPr>
+        <w:t>Huba</w:t>
+      </w:r>
+      <w:proofErr w:type="spellEnd"/>
+      <w:r>
+        <w:rPr>
+          <w:rFonts w:ascii="Times New Roman" w:hAnsi="Times New Roman"/>
+          <w:sz w:val="24"/>
+          <w:szCs w:val="24"/>
+        </w:rPr>
+        <w:t xml:space="preserve">, Kirill Markin, Ivan </w:t>
+      </w:r>
+      <w:proofErr w:type="spellStart"/>
+      <w:r>
+        <w:rPr>
+          <w:rFonts w:ascii="Times New Roman" w:hAnsi="Times New Roman"/>
+          <w:sz w:val="24"/>
+          <w:szCs w:val="24"/>
+        </w:rPr>
+        <w:t>Postolov</w:t>
+      </w:r>
+      <w:proofErr w:type="spellEnd"/>
+      <w:r>
+        <w:rPr>
+          <w:rFonts w:ascii="Times New Roman" w:hAnsi="Times New Roman"/>
+          <w:sz w:val="24"/>
+          <w:szCs w:val="24"/>
+        </w:rPr>
+        <w:t xml:space="preserve">, Damir </w:t>
+      </w:r>
+      <w:proofErr w:type="spellStart"/>
+      <w:r>
+        <w:rPr>
+          <w:rFonts w:ascii="Times New Roman" w:hAnsi="Times New Roman"/>
+          <w:sz w:val="24"/>
+          <w:szCs w:val="24"/>
+        </w:rPr>
+        <w:t>Zharikessov</w:t>
+      </w:r>
+      <w:proofErr w:type="spellEnd"/>
+      <w:r>
+        <w:rPr>
+          <w:rFonts w:ascii="Times New Roman" w:hAnsi="Times New Roman"/>
+          <w:sz w:val="24"/>
+          <w:szCs w:val="24"/>
+        </w:rPr>
+        <w:t xml:space="preserve"> </w:t>
+      </w:r>
+    </w:p>
+    <w:p>
+      <w:pPr>
+        <w:pStyle w:val="BodyA"/>
+        <w:rPr>
+          <w:rFonts w:ascii="Times New Roman" w:hAnsi="Times New Roman"/>
+          <w:sz w:val="24"/>
+          <w:szCs w:val="24"/>
+        </w:rPr>
+      </w:pPr>
+      <w:r>
+        <w:rPr>
+          <w:rFonts w:ascii="Times New Roman" w:hAnsi="Times New Roman"/>
+          <w:b/>
+          <w:bCs/>
+          <w:sz w:val="24"/>
+          <w:szCs w:val="24"/>
         </w:rPr>
         <w:t xml:space="preserve">Client: </w:t>
       </w:r>
@@ -60,910 +167,1196 @@
           <w:rFonts w:ascii="Times New Roman" w:hAnsi="Times New Roman"/>
           <w:sz w:val="24"/>
           <w:szCs w:val="24"/>
-          <w:rtl w:val="0"/>
-          <w:lang w:val="en-US"/>
-        </w:rPr>
-        <w:t>FortisBC, Amir Kbah</w:t>
-      </w:r>
-    </w:p>
-    <w:p>
-      <w:pPr>
-        <w:pStyle w:val="Body A"/>
-        <w:rPr>
-          <w:rFonts w:ascii="Times New Roman" w:cs="Times New Roman" w:hAnsi="Times New Roman" w:eastAsia="Times New Roman"/>
-          <w:b w:val="1"/>
-          <w:bCs w:val="1"/>
-          <w:sz w:val="24"/>
-          <w:szCs w:val="24"/>
-        </w:rPr>
-      </w:pPr>
-      <w:r>
-        <w:rPr>
-          <w:rFonts w:ascii="Times New Roman" w:hAnsi="Times New Roman"/>
-          <w:b w:val="1"/>
-          <w:bCs w:val="1"/>
-          <w:sz w:val="24"/>
-          <w:szCs w:val="24"/>
-          <w:rtl w:val="0"/>
-          <w:lang w:val="en-US"/>
-        </w:rPr>
-        <w:t>Iteration 1</w:t>
-      </w:r>
-    </w:p>
-    <w:p>
-      <w:pPr>
-        <w:pStyle w:val="Body A"/>
-        <w:rPr>
-          <w:rFonts w:ascii="Times New Roman" w:cs="Times New Roman" w:hAnsi="Times New Roman" w:eastAsia="Times New Roman"/>
-          <w:sz w:val="24"/>
-          <w:szCs w:val="24"/>
-        </w:rPr>
-      </w:pPr>
-    </w:p>
-    <w:p>
-      <w:pPr>
-        <w:pStyle w:val="Body A"/>
-        <w:rPr>
-          <w:rFonts w:ascii="Times New Roman" w:cs="Times New Roman" w:hAnsi="Times New Roman" w:eastAsia="Times New Roman"/>
-          <w:sz w:val="24"/>
-          <w:szCs w:val="24"/>
-        </w:rPr>
-      </w:pPr>
-      <w:r>
-        <w:rPr>
-          <w:rFonts w:ascii="Times New Roman" w:hAnsi="Times New Roman"/>
-          <w:sz w:val="24"/>
-          <w:szCs w:val="24"/>
-          <w:rtl w:val="0"/>
-          <w:lang w:val="en-US"/>
+        </w:rPr>
+        <w:t xml:space="preserve">FortisBC, Amir </w:t>
+      </w:r>
+      <w:proofErr w:type="spellStart"/>
+      <w:r>
+        <w:rPr>
+          <w:rFonts w:ascii="Times New Roman" w:hAnsi="Times New Roman"/>
+          <w:sz w:val="24"/>
+          <w:szCs w:val="24"/>
+        </w:rPr>
+        <w:t>Kbah</w:t>
+      </w:r>
+      <w:proofErr w:type="spellEnd"/>
+    </w:p>
+    <w:p>
+      <w:pPr>
+        <w:pStyle w:val="BodyA"/>
+        <w:rPr>
+          <w:rFonts w:ascii="Times New Roman" w:hAnsi="Times New Roman"/>
+          <w:sz w:val="24"/>
+          <w:szCs w:val="24"/>
+        </w:rPr>
+      </w:pPr>
+      <w:r>
+        <w:rPr>
+          <w:rFonts w:ascii="Times New Roman" w:hAnsi="Times New Roman"/>
+          <w:b/>
+          <w:bCs/>
+          <w:sz w:val="24"/>
+          <w:szCs w:val="24"/>
+        </w:rPr>
+        <w:t>Date</w:t>
+      </w:r>
+      <w:r>
+        <w:rPr>
+          <w:rFonts w:ascii="Times New Roman" w:hAnsi="Times New Roman"/>
+          <w:sz w:val="24"/>
+          <w:szCs w:val="24"/>
+        </w:rPr>
+        <w:t>: 07/04/2023</w:t>
+      </w:r>
+    </w:p>
+    <w:p>
+      <w:pPr>
+        <w:pStyle w:val="BodyA"/>
+        <w:rPr>
+          <w:rFonts w:ascii="Times New Roman" w:eastAsia="Times New Roman" w:hAnsi="Times New Roman" w:cs="Times New Roman"/>
+          <w:sz w:val="24"/>
+          <w:szCs w:val="24"/>
+        </w:rPr>
+      </w:pPr>
+    </w:p>
+    <w:p>
+      <w:pPr>
+        <w:pStyle w:val="BodyA"/>
+        <w:spacing w:line="240" w:lineRule="auto"/>
+        <w:rPr>
+          <w:rFonts w:ascii="Times New Roman" w:eastAsia="Times New Roman" w:hAnsi="Times New Roman" w:cs="Times New Roman"/>
+          <w:i/>
+          <w:iCs/>
+          <w:sz w:val="28"/>
+          <w:szCs w:val="28"/>
+        </w:rPr>
+      </w:pPr>
+      <w:r>
+        <w:rPr>
+          <w:rFonts w:ascii="Times New Roman" w:hAnsi="Times New Roman"/>
+          <w:i/>
+          <w:iCs/>
+          <w:sz w:val="28"/>
+          <w:szCs w:val="28"/>
+        </w:rPr>
+        <w:t>Abstract</w:t>
+      </w:r>
+    </w:p>
+    <w:p>
+      <w:pPr>
+        <w:pStyle w:val="BodyA"/>
+        <w:rPr>
+          <w:rFonts w:ascii="Times New Roman" w:eastAsia="Times New Roman" w:hAnsi="Times New Roman" w:cs="Times New Roman"/>
+          <w:sz w:val="24"/>
+          <w:szCs w:val="24"/>
+        </w:rPr>
+      </w:pPr>
+      <w:r>
+        <w:rPr>
+          <w:rFonts w:ascii="Times New Roman" w:hAnsi="Times New Roman"/>
+          <w:sz w:val="24"/>
+          <w:szCs w:val="24"/>
         </w:rPr>
         <w:t xml:space="preserve">This project will be used by FortisBC clients to report gas leaks or other accidents to the gas company. </w:t>
       </w:r>
     </w:p>
     <w:p>
       <w:pPr>
-        <w:pStyle w:val="Body A"/>
-        <w:rPr>
-          <w:rFonts w:ascii="Times New Roman" w:cs="Times New Roman" w:hAnsi="Times New Roman" w:eastAsia="Times New Roman"/>
-          <w:sz w:val="24"/>
-          <w:szCs w:val="24"/>
-        </w:rPr>
-      </w:pPr>
-      <w:r>
-        <w:rPr>
-          <w:rFonts w:ascii="Times New Roman" w:hAnsi="Times New Roman"/>
-          <w:sz w:val="24"/>
-          <w:szCs w:val="24"/>
-          <w:rtl w:val="0"/>
-          <w:lang w:val="en-US"/>
-        </w:rPr>
-        <w:t>We will create a login page that has two options: for users and non-users. Users</w:t>
-      </w:r>
-      <w:r>
-        <w:rPr>
-          <w:rFonts w:ascii="Times New Roman" w:hAnsi="Times New Roman" w:hint="default"/>
-          <w:sz w:val="24"/>
-          <w:szCs w:val="24"/>
-          <w:rtl w:val="0"/>
-          <w:lang w:val="en-US"/>
-        </w:rPr>
-        <w:t xml:space="preserve">’ </w:t>
-      </w:r>
-      <w:r>
-        <w:rPr>
-          <w:rFonts w:ascii="Times New Roman" w:hAnsi="Times New Roman"/>
-          <w:sz w:val="24"/>
-          <w:szCs w:val="24"/>
-          <w:rtl w:val="0"/>
-          <w:lang w:val="en-US"/>
-        </w:rPr>
-        <w:t>data will be retrieved from the FortisBC</w:t>
-      </w:r>
-      <w:r>
-        <w:rPr>
-          <w:rFonts w:ascii="Times New Roman" w:hAnsi="Times New Roman" w:hint="default"/>
-          <w:sz w:val="24"/>
-          <w:szCs w:val="24"/>
-          <w:rtl w:val="0"/>
-          <w:lang w:val="en-US"/>
-        </w:rPr>
-        <w:t>’</w:t>
-      </w:r>
-      <w:r>
-        <w:rPr>
-          <w:rFonts w:ascii="Times New Roman" w:hAnsi="Times New Roman"/>
-          <w:sz w:val="24"/>
-          <w:szCs w:val="24"/>
-          <w:rtl w:val="0"/>
-          <w:lang w:val="en-US"/>
-        </w:rPr>
-        <w:t xml:space="preserve">s database while non-users will have to write all their data for the FortisBC emergency group to know. </w:t>
-      </w:r>
-    </w:p>
-    <w:p>
-      <w:pPr>
-        <w:pStyle w:val="Body A"/>
-        <w:keepNext w:val="1"/>
-      </w:pPr>
-      <w:r>
-        <w:rPr>
-          <w:rFonts w:ascii="Times New Roman" w:hAnsi="Times New Roman"/>
-          <w:sz w:val="24"/>
-          <w:szCs w:val="24"/>
-          <w:rtl w:val="0"/>
-          <w:lang w:val="en-US"/>
-        </w:rPr>
-        <w:t xml:space="preserve">There will be 2 sets of questions when filling the form: meter hazard and appliance hazard. After answering all the questions, the user will be sent to the final page that has an </w:t>
-      </w:r>
-      <w:r>
-        <w:rPr>
-          <w:rFonts w:ascii="Times New Roman" w:hAnsi="Times New Roman" w:hint="default"/>
-          <w:sz w:val="24"/>
-          <w:szCs w:val="24"/>
-          <w:rtl w:val="0"/>
-          <w:lang w:val="en-US"/>
-        </w:rPr>
-        <w:t>“</w:t>
-      </w:r>
-      <w:r>
-        <w:rPr>
-          <w:rFonts w:ascii="Times New Roman" w:hAnsi="Times New Roman"/>
-          <w:sz w:val="24"/>
-          <w:szCs w:val="24"/>
-          <w:rtl w:val="0"/>
-          <w:lang w:val="en-US"/>
-        </w:rPr>
-        <w:t>additional information</w:t>
-      </w:r>
-      <w:r>
-        <w:rPr>
-          <w:rFonts w:ascii="Times New Roman" w:hAnsi="Times New Roman" w:hint="default"/>
-          <w:sz w:val="24"/>
-          <w:szCs w:val="24"/>
-          <w:rtl w:val="0"/>
-          <w:lang w:val="en-US"/>
-        </w:rPr>
-        <w:t xml:space="preserve">” </w:t>
-      </w:r>
-      <w:r>
-        <w:rPr>
-          <w:rFonts w:ascii="Times New Roman" w:hAnsi="Times New Roman"/>
-          <w:sz w:val="24"/>
-          <w:szCs w:val="24"/>
-          <w:rtl w:val="0"/>
-          <w:lang w:val="en-US"/>
-        </w:rPr>
-        <w:t xml:space="preserve">text box and a submit button. </w:t>
-      </w:r>
-    </w:p>
-    <w:p>
-      <w:pPr>
-        <w:pStyle w:val="caption"/>
-        <w:rPr>
-          <w:rFonts w:ascii="Times New Roman" w:cs="Times New Roman" w:hAnsi="Times New Roman" w:eastAsia="Times New Roman"/>
-          <w:sz w:val="24"/>
-          <w:szCs w:val="24"/>
-        </w:rPr>
-      </w:pPr>
-    </w:p>
-    <w:p>
-      <w:pPr>
-        <w:pStyle w:val="Body A"/>
-        <w:rPr>
-          <w:rFonts w:ascii="Times New Roman" w:cs="Times New Roman" w:hAnsi="Times New Roman" w:eastAsia="Times New Roman"/>
-          <w:i w:val="1"/>
-          <w:iCs w:val="1"/>
-          <w:sz w:val="24"/>
-          <w:szCs w:val="24"/>
-        </w:rPr>
-      </w:pPr>
-      <w:r>
-        <w:rPr>
-          <w:rFonts w:ascii="Times New Roman" w:hAnsi="Times New Roman"/>
-          <w:i w:val="1"/>
-          <w:iCs w:val="1"/>
-          <w:sz w:val="24"/>
-          <w:szCs w:val="24"/>
-          <w:rtl w:val="0"/>
-          <w:lang w:val="en-US"/>
+        <w:pStyle w:val="BodyA"/>
+        <w:rPr>
+          <w:rFonts w:ascii="Times New Roman" w:eastAsia="Times New Roman" w:hAnsi="Times New Roman" w:cs="Times New Roman"/>
+          <w:sz w:val="24"/>
+          <w:szCs w:val="24"/>
+        </w:rPr>
+      </w:pPr>
+      <w:r>
+        <w:rPr>
+          <w:rFonts w:ascii="Times New Roman" w:hAnsi="Times New Roman"/>
+          <w:sz w:val="24"/>
+          <w:szCs w:val="24"/>
+        </w:rPr>
+        <w:t xml:space="preserve">We will create a login page that has two options: for users and non-users. Users’ data will be retrieved from the FortisBC’s database while non-users will have to write all their data for the FortisBC emergency group to know. </w:t>
+      </w:r>
+    </w:p>
+    <w:p>
+      <w:pPr>
+        <w:pStyle w:val="BodyA"/>
+        <w:keepNext/>
+        <w:rPr>
+          <w:rFonts w:ascii="Times New Roman" w:hAnsi="Times New Roman"/>
+          <w:sz w:val="24"/>
+          <w:szCs w:val="24"/>
+        </w:rPr>
+      </w:pPr>
+      <w:r>
+        <w:rPr>
+          <w:rFonts w:ascii="Times New Roman" w:hAnsi="Times New Roman"/>
+          <w:sz w:val="24"/>
+          <w:szCs w:val="24"/>
+        </w:rPr>
+        <w:t xml:space="preserve">There will be 2 sets of questions when filling the form: meter hazard and appliance hazard. After answering all the questions, the user will be sent to the final page that has an “additional information” text box and a submit button. </w:t>
+      </w:r>
+    </w:p>
+    <w:p>
+      <w:pPr>
+        <w:pStyle w:val="BodyA"/>
+        <w:keepNext/>
+        <w:rPr>
+          <w:rFonts w:ascii="Times New Roman" w:hAnsi="Times New Roman"/>
+          <w:sz w:val="24"/>
+          <w:szCs w:val="24"/>
+        </w:rPr>
+      </w:pPr>
+    </w:p>
+    <w:p>
+      <w:pPr>
+        <w:rPr>
+          <w:i/>
+          <w:iCs/>
+          <w:sz w:val="28"/>
+          <w:szCs w:val="28"/>
+        </w:rPr>
+      </w:pPr>
+      <w:r>
+        <w:rPr>
+          <w:i/>
+          <w:iCs/>
+          <w:sz w:val="28"/>
+          <w:szCs w:val="28"/>
+        </w:rPr>
+        <w:t>Customer</w:t>
+      </w:r>
+    </w:p>
+    <w:p>
+      <w:r>
+        <w:t>The primary customer for this software is FortisBC. The system aims to provide an efficient and user-friendly platform for FortisBC clients to report gas leaks or emergencies promptly.</w:t>
+      </w:r>
+    </w:p>
+    <w:p>
+      <w:pPr>
+        <w:pStyle w:val="Caption"/>
+        <w:rPr>
+          <w:rFonts w:ascii="Times New Roman" w:eastAsia="Times New Roman" w:hAnsi="Times New Roman" w:cs="Times New Roman"/>
+          <w:sz w:val="24"/>
+          <w:szCs w:val="24"/>
+        </w:rPr>
+      </w:pPr>
+    </w:p>
+    <w:p>
+      <w:pPr>
+        <w:pStyle w:val="BodyA"/>
+        <w:rPr>
+          <w:rFonts w:ascii="Times New Roman" w:eastAsia="Times New Roman" w:hAnsi="Times New Roman" w:cs="Times New Roman"/>
+          <w:i/>
+          <w:iCs/>
+          <w:sz w:val="28"/>
+          <w:szCs w:val="28"/>
+        </w:rPr>
+      </w:pPr>
+      <w:r>
+        <w:rPr>
+          <w:rFonts w:ascii="Times New Roman" w:hAnsi="Times New Roman"/>
+          <w:i/>
+          <w:iCs/>
+          <w:sz w:val="28"/>
+          <w:szCs w:val="28"/>
         </w:rPr>
         <w:t>Iteration 1:</w:t>
       </w:r>
     </w:p>
     <w:p>
       <w:pPr>
-        <w:pStyle w:val="Body A"/>
-        <w:rPr>
-          <w:rFonts w:ascii="Times New Roman" w:cs="Times New Roman" w:hAnsi="Times New Roman" w:eastAsia="Times New Roman"/>
-          <w:sz w:val="24"/>
-          <w:szCs w:val="24"/>
-        </w:rPr>
-      </w:pPr>
-      <w:r>
-        <w:rPr>
-          <w:rFonts w:ascii="Times New Roman" w:hAnsi="Times New Roman"/>
-          <w:sz w:val="24"/>
-          <w:szCs w:val="24"/>
-          <w:rtl w:val="0"/>
-          <w:lang w:val="en-US"/>
-        </w:rPr>
-        <w:t>In this iteration we followed an Agile methodology, incorporating pair programming, where two developers work together on the same task, for example on form.html.</w:t>
-      </w:r>
-    </w:p>
-    <w:p>
-      <w:pPr>
-        <w:pStyle w:val="Body A"/>
-        <w:rPr>
-          <w:rFonts w:ascii="Times New Roman" w:cs="Times New Roman" w:hAnsi="Times New Roman" w:eastAsia="Times New Roman"/>
-          <w:sz w:val="24"/>
-          <w:szCs w:val="24"/>
-        </w:rPr>
-      </w:pPr>
-      <w:r>
-        <w:rPr>
-          <w:rFonts w:ascii="Times New Roman" w:hAnsi="Times New Roman"/>
-          <w:sz w:val="24"/>
-          <w:szCs w:val="24"/>
-          <w:rtl w:val="0"/>
-          <w:lang w:val="en-US"/>
+        <w:pStyle w:val="BodyA"/>
+        <w:rPr>
+          <w:rFonts w:ascii="Times New Roman" w:eastAsia="Times New Roman" w:hAnsi="Times New Roman" w:cs="Times New Roman"/>
+          <w:sz w:val="24"/>
+          <w:szCs w:val="24"/>
+        </w:rPr>
+      </w:pPr>
+      <w:r>
+        <w:rPr>
+          <w:rFonts w:ascii="Times New Roman" w:hAnsi="Times New Roman"/>
+          <w:sz w:val="24"/>
+          <w:szCs w:val="24"/>
+        </w:rPr>
+        <w:t xml:space="preserve">In this iteration we followed an Agile methodology, </w:t>
+      </w:r>
+      <w:r>
+        <w:rPr>
+          <w:rFonts w:ascii="Times New Roman" w:hAnsi="Times New Roman"/>
+          <w:sz w:val="24"/>
+          <w:szCs w:val="24"/>
+        </w:rPr>
+        <w:t xml:space="preserve">also </w:t>
+      </w:r>
+      <w:r>
+        <w:rPr>
+          <w:rFonts w:ascii="Times New Roman" w:hAnsi="Times New Roman"/>
+          <w:sz w:val="24"/>
+          <w:szCs w:val="24"/>
+        </w:rPr>
+        <w:t>incorporating pair programming</w:t>
+      </w:r>
+      <w:r>
+        <w:rPr>
+          <w:rFonts w:ascii="Times New Roman" w:hAnsi="Times New Roman"/>
+          <w:sz w:val="24"/>
+          <w:szCs w:val="24"/>
+        </w:rPr>
+        <w:t>.</w:t>
+      </w:r>
+    </w:p>
+    <w:p>
+      <w:pPr>
+        <w:pStyle w:val="BodyA"/>
+        <w:rPr>
+          <w:rFonts w:ascii="Times New Roman" w:eastAsia="Times New Roman" w:hAnsi="Times New Roman" w:cs="Times New Roman"/>
+          <w:sz w:val="24"/>
+          <w:szCs w:val="24"/>
+        </w:rPr>
+      </w:pPr>
+      <w:r>
+        <w:rPr>
+          <w:rFonts w:ascii="Times New Roman" w:hAnsi="Times New Roman"/>
+          <w:sz w:val="24"/>
+          <w:szCs w:val="24"/>
         </w:rPr>
         <w:t>We conducted regular group meetings with our client on Mondays to discuss the week's tasks and ensure alignment. Additionally, we prioritized creating a landing page for non-users to enter their information and proceed to the form filling process.</w:t>
       </w:r>
     </w:p>
     <w:p>
       <w:pPr>
-        <w:pStyle w:val="Body A"/>
-        <w:rPr>
-          <w:rFonts w:ascii="Times New Roman" w:cs="Times New Roman" w:hAnsi="Times New Roman" w:eastAsia="Times New Roman"/>
-          <w:sz w:val="24"/>
-          <w:szCs w:val="24"/>
-        </w:rPr>
-      </w:pPr>
-      <w:r>
-        <w:rPr>
-          <w:rFonts w:ascii="Times New Roman" w:hAnsi="Times New Roman"/>
-          <w:sz w:val="24"/>
-          <w:szCs w:val="24"/>
-          <w:rtl w:val="0"/>
-          <w:lang w:val="en-US"/>
+        <w:pStyle w:val="BodyA"/>
+        <w:rPr>
+          <w:rFonts w:ascii="Times New Roman" w:eastAsia="Times New Roman" w:hAnsi="Times New Roman" w:cs="Times New Roman"/>
+          <w:sz w:val="24"/>
+          <w:szCs w:val="24"/>
+        </w:rPr>
+      </w:pPr>
+      <w:r>
+        <w:rPr>
+          <w:rFonts w:ascii="Times New Roman" w:hAnsi="Times New Roman"/>
+          <w:sz w:val="24"/>
+          <w:szCs w:val="24"/>
         </w:rPr>
         <w:t>On the form page users can see personal information they provided such as name, last name, phone number, and address. The form also includes a series of questions related to the type of emergency and the nature of the problem.</w:t>
       </w:r>
     </w:p>
     <w:p>
       <w:pPr>
-        <w:pStyle w:val="Body A"/>
-        <w:rPr>
-          <w:rFonts w:ascii="Times New Roman" w:cs="Times New Roman" w:hAnsi="Times New Roman" w:eastAsia="Times New Roman"/>
-          <w:sz w:val="24"/>
-          <w:szCs w:val="24"/>
-        </w:rPr>
-      </w:pPr>
-      <w:r>
-        <w:rPr>
-          <w:rFonts w:ascii="Times New Roman" w:hAnsi="Times New Roman"/>
-          <w:sz w:val="24"/>
-          <w:szCs w:val="24"/>
-          <w:rtl w:val="0"/>
-          <w:lang w:val="en-US"/>
+        <w:pStyle w:val="BodyA"/>
+        <w:rPr>
+          <w:rFonts w:ascii="Times New Roman" w:eastAsia="Times New Roman" w:hAnsi="Times New Roman" w:cs="Times New Roman"/>
+          <w:sz w:val="24"/>
+          <w:szCs w:val="24"/>
+        </w:rPr>
+      </w:pPr>
+      <w:r>
+        <w:rPr>
+          <w:rFonts w:ascii="Times New Roman" w:hAnsi="Times New Roman"/>
+          <w:sz w:val="24"/>
+          <w:szCs w:val="24"/>
         </w:rPr>
         <w:t>The page has a progress bar to indicate the completion status of the form. It features a user-friendly interface with a logo displayed at the top.</w:t>
       </w:r>
     </w:p>
     <w:p>
       <w:pPr>
-        <w:pStyle w:val="Body A"/>
-        <w:rPr>
-          <w:rFonts w:ascii="Times New Roman" w:cs="Times New Roman" w:hAnsi="Times New Roman" w:eastAsia="Times New Roman"/>
-          <w:sz w:val="24"/>
-          <w:szCs w:val="24"/>
-        </w:rPr>
-      </w:pPr>
-      <w:r>
-        <w:rPr>
-          <w:rFonts w:ascii="Times New Roman" w:hAnsi="Times New Roman"/>
-          <w:sz w:val="24"/>
-          <w:szCs w:val="24"/>
-          <w:rtl w:val="0"/>
-          <w:lang w:val="en-US"/>
-        </w:rPr>
-        <w:t>The questions on the form are organized into different sections based on the type of emergency, such as fire department/first response or general public, and the type of building involved, such as public use or residential/private use. We also implemented a decision tree that dynamically adjusts the questions based on the user's answers. This means that as users select their responses, additional questions specific to their situation will appear or disappear. For example, if a user indicates a meter hazard as the nature of the emergency, a set of questions related to the meter will be displayed. Similarly, if an appliance-related emergency is selected, specific questions about the appliance will be shown</w:t>
-      </w:r>
-      <w:r>
-        <w:rPr>
-          <w:rFonts w:ascii="Times New Roman" w:hAnsi="Times New Roman"/>
-          <w:sz w:val="24"/>
-          <w:szCs w:val="24"/>
-          <w:rtl w:val="0"/>
-          <w:lang w:val="en-US"/>
+        <w:pStyle w:val="BodyA"/>
+        <w:rPr>
+          <w:rFonts w:ascii="Times New Roman" w:eastAsia="Times New Roman" w:hAnsi="Times New Roman" w:cs="Times New Roman"/>
+          <w:sz w:val="24"/>
+          <w:szCs w:val="24"/>
+        </w:rPr>
+      </w:pPr>
+      <w:r>
+        <w:rPr>
+          <w:rFonts w:ascii="Times New Roman" w:hAnsi="Times New Roman"/>
+          <w:sz w:val="24"/>
+          <w:szCs w:val="24"/>
+        </w:rPr>
+        <w:t xml:space="preserve">The questions on the form are organized into different sections based on the type of emergency, such as fire department/first response or </w:t>
+      </w:r>
+      <w:proofErr w:type="gramStart"/>
+      <w:r>
+        <w:rPr>
+          <w:rFonts w:ascii="Times New Roman" w:hAnsi="Times New Roman"/>
+          <w:sz w:val="24"/>
+          <w:szCs w:val="24"/>
+        </w:rPr>
+        <w:t>general public</w:t>
+      </w:r>
+      <w:proofErr w:type="gramEnd"/>
+      <w:r>
+        <w:rPr>
+          <w:rFonts w:ascii="Times New Roman" w:hAnsi="Times New Roman"/>
+          <w:sz w:val="24"/>
+          <w:szCs w:val="24"/>
+        </w:rPr>
+        <w:t xml:space="preserve">, and the type of building involved, such as public use or residential/private use. We also implemented a decision tree that dynamically adjusts the questions based on the user's answers. This means that as users select their responses, additional questions specific to their situation will appear or disappear. For example, if a user </w:t>
+      </w:r>
+      <w:r>
+        <w:rPr>
+          <w:rFonts w:ascii="Times New Roman" w:hAnsi="Times New Roman"/>
+          <w:sz w:val="24"/>
+          <w:szCs w:val="24"/>
+        </w:rPr>
+        <w:lastRenderedPageBreak/>
+        <w:t xml:space="preserve">indicates a meter hazard as the nature of the emergency, a set of questions related to the meter will be displayed. Similarly, if an appliance-related emergency is selected, specific questions about the appliance will be </w:t>
+      </w:r>
+      <w:proofErr w:type="gramStart"/>
+      <w:r>
+        <w:rPr>
+          <w:rFonts w:ascii="Times New Roman" w:hAnsi="Times New Roman"/>
+          <w:sz w:val="24"/>
+          <w:szCs w:val="24"/>
+        </w:rPr>
+        <w:t>shown</w:t>
+      </w:r>
+      <w:proofErr w:type="gramEnd"/>
+      <w:r>
+        <w:rPr>
+          <w:rFonts w:ascii="Times New Roman" w:hAnsi="Times New Roman"/>
+          <w:sz w:val="24"/>
+          <w:szCs w:val="24"/>
         </w:rPr>
         <w:t>.</w:t>
       </w:r>
     </w:p>
     <w:p>
       <w:pPr>
-        <w:pStyle w:val="Body A"/>
-        <w:rPr>
-          <w:rFonts w:ascii="Times New Roman" w:cs="Times New Roman" w:hAnsi="Times New Roman" w:eastAsia="Times New Roman"/>
-          <w:sz w:val="24"/>
-          <w:szCs w:val="24"/>
-        </w:rPr>
-      </w:pPr>
-      <w:r>
-        <w:rPr>
-          <w:rFonts w:ascii="Times New Roman" w:hAnsi="Times New Roman"/>
-          <w:sz w:val="24"/>
-          <w:szCs w:val="24"/>
-          <w:rtl w:val="0"/>
-          <w:lang w:val="en-US"/>
+        <w:pStyle w:val="BodyA"/>
+        <w:rPr>
+          <w:rFonts w:ascii="Times New Roman" w:eastAsia="Times New Roman" w:hAnsi="Times New Roman" w:cs="Times New Roman"/>
+          <w:sz w:val="24"/>
+          <w:szCs w:val="24"/>
+        </w:rPr>
+      </w:pPr>
+      <w:r>
+        <w:rPr>
+          <w:rFonts w:ascii="Times New Roman" w:hAnsi="Times New Roman"/>
+          <w:sz w:val="24"/>
+          <w:szCs w:val="24"/>
         </w:rPr>
         <w:t>The page aims to gather essential information from users to help emergency responders better understand and address the situation. It uses a simple and intuitive design, making it easy for users to provide the necessary details in case of an emergency.</w:t>
       </w:r>
     </w:p>
     <w:p>
       <w:pPr>
-        <w:pStyle w:val="Body A"/>
-        <w:rPr>
-          <w:rFonts w:ascii="Times New Roman" w:cs="Times New Roman" w:hAnsi="Times New Roman" w:eastAsia="Times New Roman"/>
-          <w:sz w:val="24"/>
-          <w:szCs w:val="24"/>
-        </w:rPr>
-      </w:pPr>
-      <w:r>
-        <w:rPr>
-          <w:rFonts w:ascii="Times New Roman" w:hAnsi="Times New Roman"/>
-          <w:sz w:val="24"/>
-          <w:szCs w:val="24"/>
-          <w:rtl w:val="0"/>
-          <w:lang w:val="en-US"/>
+        <w:pStyle w:val="BodyA"/>
+        <w:rPr>
+          <w:rFonts w:ascii="Times New Roman" w:eastAsia="Times New Roman" w:hAnsi="Times New Roman" w:cs="Times New Roman"/>
+          <w:sz w:val="24"/>
+          <w:szCs w:val="24"/>
+        </w:rPr>
+      </w:pPr>
+      <w:r>
+        <w:rPr>
+          <w:rFonts w:ascii="Times New Roman" w:hAnsi="Times New Roman"/>
+          <w:sz w:val="24"/>
+          <w:szCs w:val="24"/>
         </w:rPr>
         <w:t>At the end of Iteration 1, we will conduct a retrospective session where we will discuss the progress made, lessons learned, and gather feedback from all team members. This will ensure that we continuously improve our workflow and address any concerns or suggestions raised by the team.</w:t>
       </w:r>
     </w:p>
     <w:p>
       <w:pPr>
-        <w:pStyle w:val="Body A"/>
-        <w:rPr>
-          <w:rFonts w:ascii="Times New Roman" w:cs="Times New Roman" w:hAnsi="Times New Roman" w:eastAsia="Times New Roman"/>
-          <w:sz w:val="24"/>
-          <w:szCs w:val="24"/>
-        </w:rPr>
-      </w:pPr>
-      <w:r>
-        <w:rPr>
-          <w:rFonts w:ascii="Times New Roman" w:hAnsi="Times New Roman"/>
-          <w:sz w:val="24"/>
-          <w:szCs w:val="24"/>
-          <w:rtl w:val="0"/>
-          <w:lang w:val="en-US"/>
+        <w:pStyle w:val="BodyA"/>
+        <w:rPr>
+          <w:rFonts w:ascii="Times New Roman" w:eastAsia="Times New Roman" w:hAnsi="Times New Roman" w:cs="Times New Roman"/>
+          <w:sz w:val="24"/>
+          <w:szCs w:val="24"/>
+        </w:rPr>
+      </w:pPr>
+      <w:r>
+        <w:rPr>
+          <w:rFonts w:ascii="Times New Roman" w:hAnsi="Times New Roman"/>
+          <w:sz w:val="24"/>
+          <w:szCs w:val="24"/>
         </w:rPr>
         <w:t>Please note that the attached "mockup.png" file in this folder provides a visual representation of the user interface design for your reference.</w:t>
       </w:r>
     </w:p>
     <w:p>
       <w:pPr>
-        <w:pStyle w:val="Body A"/>
-        <w:rPr>
-          <w:rFonts w:ascii="Times New Roman" w:cs="Times New Roman" w:hAnsi="Times New Roman" w:eastAsia="Times New Roman"/>
-          <w:sz w:val="24"/>
-          <w:szCs w:val="24"/>
-        </w:rPr>
-      </w:pPr>
-    </w:p>
-    <w:p>
-      <w:pPr>
-        <w:pStyle w:val="Body A"/>
-        <w:rPr>
-          <w:rFonts w:ascii="Times New Roman" w:cs="Times New Roman" w:hAnsi="Times New Roman" w:eastAsia="Times New Roman"/>
-          <w:sz w:val="24"/>
-          <w:szCs w:val="24"/>
-        </w:rPr>
-      </w:pPr>
-      <w:r>
-        <w:rPr>
-          <w:rFonts w:ascii="Times New Roman" w:hAnsi="Times New Roman"/>
-          <w:sz w:val="24"/>
-          <w:szCs w:val="24"/>
-          <w:rtl w:val="0"/>
-          <w:lang w:val="en-US"/>
+        <w:pStyle w:val="BodyA"/>
+        <w:rPr>
+          <w:rFonts w:ascii="Times New Roman" w:eastAsia="Times New Roman" w:hAnsi="Times New Roman" w:cs="Times New Roman"/>
+          <w:sz w:val="24"/>
+          <w:szCs w:val="24"/>
+        </w:rPr>
+      </w:pPr>
+    </w:p>
+    <w:p>
+      <w:pPr>
+        <w:pStyle w:val="BodyA"/>
+        <w:rPr>
+          <w:rFonts w:ascii="Times New Roman" w:eastAsia="Times New Roman" w:hAnsi="Times New Roman" w:cs="Times New Roman"/>
+          <w:i/>
+          <w:iCs/>
+          <w:sz w:val="28"/>
+          <w:szCs w:val="28"/>
+        </w:rPr>
+      </w:pPr>
+      <w:r>
+        <w:rPr>
+          <w:rFonts w:ascii="Times New Roman" w:hAnsi="Times New Roman"/>
+          <w:i/>
+          <w:iCs/>
+          <w:sz w:val="28"/>
+          <w:szCs w:val="28"/>
         </w:rPr>
         <w:t>Iteration2:</w:t>
       </w:r>
     </w:p>
     <w:p>
       <w:pPr>
-        <w:pStyle w:val="List Paragraph"/>
+        <w:pStyle w:val="ListParagraph"/>
         <w:numPr>
           <w:ilvl w:val="0"/>
           <w:numId w:val="2"/>
         </w:numPr>
-        <w:bidi w:val="0"/>
-        <w:ind w:right="0"/>
-        <w:jc w:val="left"/>
-        <w:rPr>
-          <w:rFonts w:ascii="Times New Roman" w:hAnsi="Times New Roman"/>
-          <w:sz w:val="24"/>
-          <w:szCs w:val="24"/>
-          <w:rtl w:val="0"/>
-          <w:lang w:val="en-US"/>
-        </w:rPr>
-      </w:pPr>
-      <w:r>
-        <w:rPr>
-          <w:rFonts w:ascii="Times New Roman" w:hAnsi="Times New Roman"/>
-          <w:sz w:val="24"/>
-          <w:szCs w:val="24"/>
-          <w:rtl w:val="0"/>
-          <w:lang w:val="en-US"/>
-        </w:rPr>
-        <w:t>Optimization and debugging of the first iteration</w:t>
-      </w:r>
-    </w:p>
-    <w:p>
-      <w:pPr>
-        <w:pStyle w:val="List Paragraph"/>
+        <w:rPr>
+          <w:rFonts w:ascii="Times New Roman" w:hAnsi="Times New Roman"/>
+          <w:sz w:val="24"/>
+          <w:szCs w:val="24"/>
+        </w:rPr>
+      </w:pPr>
+      <w:r>
+        <w:rPr>
+          <w:rFonts w:ascii="Times New Roman" w:hAnsi="Times New Roman"/>
+          <w:sz w:val="24"/>
+          <w:szCs w:val="24"/>
+        </w:rPr>
+        <w:t xml:space="preserve">Optimization and debugging of the first </w:t>
+      </w:r>
+      <w:proofErr w:type="gramStart"/>
+      <w:r>
+        <w:rPr>
+          <w:rFonts w:ascii="Times New Roman" w:hAnsi="Times New Roman"/>
+          <w:sz w:val="24"/>
+          <w:szCs w:val="24"/>
+        </w:rPr>
+        <w:t>iteration</w:t>
+      </w:r>
+      <w:proofErr w:type="gramEnd"/>
+    </w:p>
+    <w:p>
+      <w:pPr>
+        <w:pStyle w:val="ListParagraph"/>
         <w:numPr>
           <w:ilvl w:val="0"/>
           <w:numId w:val="2"/>
         </w:numPr>
-        <w:bidi w:val="0"/>
-        <w:ind w:right="0"/>
-        <w:jc w:val="left"/>
-        <w:rPr>
-          <w:rFonts w:ascii="Times New Roman" w:hAnsi="Times New Roman"/>
-          <w:sz w:val="24"/>
-          <w:szCs w:val="24"/>
-          <w:rtl w:val="0"/>
-          <w:lang w:val="en-US"/>
-        </w:rPr>
-      </w:pPr>
-      <w:r>
-        <w:rPr>
-          <w:rFonts w:ascii="Times New Roman" w:hAnsi="Times New Roman"/>
-          <w:sz w:val="24"/>
-          <w:szCs w:val="24"/>
-          <w:rtl w:val="0"/>
-          <w:lang w:val="en-US"/>
-        </w:rPr>
-        <w:t>Users</w:t>
-      </w:r>
-      <w:r>
-        <w:rPr>
-          <w:rFonts w:ascii="Times New Roman" w:hAnsi="Times New Roman" w:hint="default"/>
-          <w:sz w:val="24"/>
-          <w:szCs w:val="24"/>
-          <w:rtl w:val="0"/>
-          <w:lang w:val="en-US"/>
-        </w:rPr>
-        <w:t xml:space="preserve">’ </w:t>
-      </w:r>
-      <w:r>
-        <w:rPr>
-          <w:rFonts w:ascii="Times New Roman" w:hAnsi="Times New Roman"/>
-          <w:sz w:val="24"/>
-          <w:szCs w:val="24"/>
-          <w:rtl w:val="0"/>
-          <w:lang w:val="en-US"/>
-        </w:rPr>
-        <w:t>logic implementation</w:t>
-      </w:r>
-    </w:p>
-    <w:p>
-      <w:pPr>
-        <w:pStyle w:val="List Paragraph"/>
+        <w:rPr>
+          <w:rFonts w:ascii="Times New Roman" w:hAnsi="Times New Roman"/>
+          <w:sz w:val="24"/>
+          <w:szCs w:val="24"/>
+        </w:rPr>
+      </w:pPr>
+      <w:r>
+        <w:rPr>
+          <w:rFonts w:ascii="Times New Roman" w:hAnsi="Times New Roman"/>
+          <w:sz w:val="24"/>
+          <w:szCs w:val="24"/>
+        </w:rPr>
+        <w:t>Users’ logic implementation</w:t>
+      </w:r>
+    </w:p>
+    <w:p>
+      <w:pPr>
+        <w:pStyle w:val="ListParagraph"/>
         <w:numPr>
           <w:ilvl w:val="0"/>
           <w:numId w:val="2"/>
         </w:numPr>
-        <w:bidi w:val="0"/>
-        <w:ind w:right="0"/>
-        <w:jc w:val="left"/>
-        <w:rPr>
-          <w:rFonts w:ascii="Times New Roman" w:hAnsi="Times New Roman"/>
-          <w:sz w:val="24"/>
-          <w:szCs w:val="24"/>
-          <w:rtl w:val="0"/>
-          <w:lang w:val="en-US"/>
-        </w:rPr>
-      </w:pPr>
-      <w:r>
-        <w:rPr>
-          <w:rFonts w:ascii="Times New Roman" w:hAnsi="Times New Roman"/>
-          <w:sz w:val="24"/>
-          <w:szCs w:val="24"/>
-          <w:rtl w:val="0"/>
-          <w:lang w:val="en-US"/>
+        <w:rPr>
+          <w:rFonts w:ascii="Times New Roman" w:hAnsi="Times New Roman"/>
+          <w:sz w:val="24"/>
+          <w:szCs w:val="24"/>
+        </w:rPr>
+      </w:pPr>
+      <w:r>
+        <w:rPr>
+          <w:rFonts w:ascii="Times New Roman" w:hAnsi="Times New Roman"/>
+          <w:sz w:val="24"/>
+          <w:szCs w:val="24"/>
         </w:rPr>
         <w:t xml:space="preserve">Editing information in the form </w:t>
       </w:r>
     </w:p>
     <w:p>
       <w:pPr>
-        <w:pStyle w:val="List Paragraph"/>
+        <w:pStyle w:val="ListParagraph"/>
         <w:numPr>
           <w:ilvl w:val="0"/>
           <w:numId w:val="2"/>
         </w:numPr>
-        <w:bidi w:val="0"/>
-        <w:ind w:right="0"/>
-        <w:jc w:val="left"/>
-        <w:rPr>
-          <w:rFonts w:ascii="Times New Roman" w:hAnsi="Times New Roman"/>
-          <w:sz w:val="24"/>
-          <w:szCs w:val="24"/>
-          <w:rtl w:val="0"/>
-          <w:lang w:val="en-US"/>
-        </w:rPr>
-      </w:pPr>
-      <w:r>
-        <w:rPr>
-          <w:rFonts w:ascii="Times New Roman" w:hAnsi="Times New Roman"/>
-          <w:sz w:val="24"/>
-          <w:szCs w:val="24"/>
-          <w:rtl w:val="0"/>
-          <w:lang w:val="en-US"/>
+        <w:rPr>
+          <w:rFonts w:ascii="Times New Roman" w:hAnsi="Times New Roman"/>
+          <w:sz w:val="24"/>
+          <w:szCs w:val="24"/>
+        </w:rPr>
+      </w:pPr>
+      <w:r>
+        <w:rPr>
+          <w:rFonts w:ascii="Times New Roman" w:hAnsi="Times New Roman"/>
+          <w:sz w:val="24"/>
+          <w:szCs w:val="24"/>
         </w:rPr>
         <w:t>The same set of questions for non-users</w:t>
       </w:r>
     </w:p>
     <w:p>
       <w:pPr>
-        <w:pStyle w:val="List Paragraph"/>
+        <w:pStyle w:val="ListParagraph"/>
         <w:numPr>
           <w:ilvl w:val="0"/>
           <w:numId w:val="2"/>
         </w:numPr>
-        <w:bidi w:val="0"/>
-        <w:ind w:right="0"/>
-        <w:jc w:val="left"/>
-        <w:rPr>
-          <w:rFonts w:ascii="Times New Roman" w:hAnsi="Times New Roman"/>
-          <w:sz w:val="24"/>
-          <w:szCs w:val="24"/>
-          <w:rtl w:val="0"/>
-          <w:lang w:val="en-US"/>
-        </w:rPr>
-      </w:pPr>
-      <w:r>
-        <w:rPr>
-          <w:rFonts w:ascii="Times New Roman" w:hAnsi="Times New Roman"/>
-          <w:sz w:val="24"/>
-          <w:szCs w:val="24"/>
-          <w:rtl w:val="0"/>
-          <w:lang w:val="en-US"/>
-        </w:rPr>
-        <w:t>Encrypt customer answers to code numbers in order to make them small and informative</w:t>
-      </w:r>
-    </w:p>
-    <w:p>
-      <w:pPr>
-        <w:pStyle w:val="List Paragraph"/>
+        <w:rPr>
+          <w:rFonts w:ascii="Times New Roman" w:hAnsi="Times New Roman"/>
+          <w:sz w:val="24"/>
+          <w:szCs w:val="24"/>
+        </w:rPr>
+      </w:pPr>
+      <w:r>
+        <w:rPr>
+          <w:rFonts w:ascii="Times New Roman" w:hAnsi="Times New Roman"/>
+          <w:sz w:val="24"/>
+          <w:szCs w:val="24"/>
+        </w:rPr>
+        <w:t xml:space="preserve">Encrypt customer answers to code numbers in order to make them small and </w:t>
+      </w:r>
+      <w:proofErr w:type="gramStart"/>
+      <w:r>
+        <w:rPr>
+          <w:rFonts w:ascii="Times New Roman" w:hAnsi="Times New Roman"/>
+          <w:sz w:val="24"/>
+          <w:szCs w:val="24"/>
+        </w:rPr>
+        <w:t>informative</w:t>
+      </w:r>
+      <w:proofErr w:type="gramEnd"/>
+    </w:p>
+    <w:p>
+      <w:pPr>
+        <w:pStyle w:val="ListParagraph"/>
         <w:numPr>
           <w:ilvl w:val="0"/>
           <w:numId w:val="2"/>
         </w:numPr>
-        <w:bidi w:val="0"/>
-        <w:ind w:right="0"/>
-        <w:jc w:val="left"/>
-        <w:rPr>
-          <w:rFonts w:ascii="Times New Roman" w:hAnsi="Times New Roman"/>
-          <w:sz w:val="24"/>
-          <w:szCs w:val="24"/>
-          <w:rtl w:val="0"/>
-          <w:lang w:val="en-US"/>
-        </w:rPr>
-      </w:pPr>
-      <w:r>
-        <w:rPr>
-          <w:rFonts w:ascii="Times New Roman" w:hAnsi="Times New Roman"/>
-          <w:sz w:val="24"/>
-          <w:szCs w:val="24"/>
-          <w:rtl w:val="0"/>
-          <w:lang w:val="en-US"/>
-        </w:rPr>
-        <w:t xml:space="preserve">Pop-up box where we will give customers advises based on combination of answers they provided </w:t>
-      </w:r>
-    </w:p>
-    <w:p>
-      <w:pPr>
-        <w:pStyle w:val="List Paragraph"/>
+        <w:rPr>
+          <w:rFonts w:ascii="Times New Roman" w:hAnsi="Times New Roman"/>
+          <w:sz w:val="24"/>
+          <w:szCs w:val="24"/>
+        </w:rPr>
+      </w:pPr>
+      <w:r>
+        <w:rPr>
+          <w:rFonts w:ascii="Times New Roman" w:hAnsi="Times New Roman"/>
+          <w:sz w:val="24"/>
+          <w:szCs w:val="24"/>
+        </w:rPr>
+        <w:t xml:space="preserve">Pop-up box where we will give customers advises based on combination of answers they </w:t>
+      </w:r>
+      <w:proofErr w:type="gramStart"/>
+      <w:r>
+        <w:rPr>
+          <w:rFonts w:ascii="Times New Roman" w:hAnsi="Times New Roman"/>
+          <w:sz w:val="24"/>
+          <w:szCs w:val="24"/>
+        </w:rPr>
+        <w:t>provided</w:t>
+      </w:r>
+      <w:proofErr w:type="gramEnd"/>
+      <w:r>
+        <w:rPr>
+          <w:rFonts w:ascii="Times New Roman" w:hAnsi="Times New Roman"/>
+          <w:sz w:val="24"/>
+          <w:szCs w:val="24"/>
+        </w:rPr>
+        <w:t xml:space="preserve"> </w:t>
+      </w:r>
+    </w:p>
+    <w:p>
+      <w:pPr>
+        <w:pStyle w:val="ListParagraph"/>
+        <w:ind w:left="0"/>
+        <w:rPr>
+          <w:rFonts w:ascii="Times New Roman" w:eastAsia="Times New Roman" w:hAnsi="Times New Roman" w:cs="Times New Roman"/>
+          <w:sz w:val="24"/>
+          <w:szCs w:val="24"/>
+        </w:rPr>
+      </w:pPr>
+    </w:p>
+    <w:p>
+      <w:pPr>
+        <w:pStyle w:val="BodyA"/>
+        <w:rPr>
+          <w:rFonts w:ascii="Times New Roman" w:eastAsia="Times New Roman" w:hAnsi="Times New Roman" w:cs="Times New Roman"/>
+          <w:i/>
+          <w:iCs/>
+          <w:sz w:val="28"/>
+          <w:szCs w:val="28"/>
+        </w:rPr>
+      </w:pPr>
+      <w:r>
+        <w:rPr>
+          <w:rFonts w:ascii="Times New Roman" w:hAnsi="Times New Roman"/>
+          <w:i/>
+          <w:iCs/>
+          <w:sz w:val="28"/>
+          <w:szCs w:val="28"/>
+        </w:rPr>
+        <w:t>Iteration3:</w:t>
+      </w:r>
+    </w:p>
+    <w:p>
+      <w:pPr>
+        <w:pStyle w:val="ListParagraph"/>
         <w:numPr>
           <w:ilvl w:val="0"/>
           <w:numId w:val="2"/>
         </w:numPr>
-        <w:bidi w:val="0"/>
-        <w:ind w:right="0"/>
-        <w:jc w:val="left"/>
-        <w:rPr>
-          <w:rFonts w:ascii="Times New Roman" w:hAnsi="Times New Roman"/>
-          <w:sz w:val="24"/>
-          <w:szCs w:val="24"/>
-          <w:rtl w:val="0"/>
-          <w:lang w:val="en-US"/>
-        </w:rPr>
-      </w:pPr>
-      <w:r>
-        <w:rPr>
-          <w:rFonts w:ascii="Times New Roman" w:hAnsi="Times New Roman"/>
-          <w:sz w:val="24"/>
-          <w:szCs w:val="24"/>
-          <w:rtl w:val="0"/>
-          <w:lang w:val="en-US"/>
-        </w:rPr>
-        <w:t xml:space="preserve">Reset form in case of </w:t>
-      </w:r>
-    </w:p>
-    <w:p>
-      <w:pPr>
-        <w:pStyle w:val="List Paragraph"/>
-        <w:ind w:left="0" w:firstLine="0"/>
-        <w:rPr>
-          <w:rFonts w:ascii="Times New Roman" w:cs="Times New Roman" w:hAnsi="Times New Roman" w:eastAsia="Times New Roman"/>
-          <w:sz w:val="24"/>
-          <w:szCs w:val="24"/>
-        </w:rPr>
-      </w:pPr>
-    </w:p>
-    <w:p>
-      <w:pPr>
-        <w:pStyle w:val="List Paragraph"/>
-        <w:ind w:left="0" w:firstLine="0"/>
-        <w:rPr>
-          <w:rFonts w:ascii="Times New Roman" w:cs="Times New Roman" w:hAnsi="Times New Roman" w:eastAsia="Times New Roman"/>
-          <w:sz w:val="24"/>
-          <w:szCs w:val="24"/>
-        </w:rPr>
-      </w:pPr>
-    </w:p>
-    <w:p>
-      <w:pPr>
-        <w:pStyle w:val="Body A"/>
-        <w:rPr>
-          <w:rFonts w:ascii="Times New Roman" w:cs="Times New Roman" w:hAnsi="Times New Roman" w:eastAsia="Times New Roman"/>
-          <w:sz w:val="24"/>
-          <w:szCs w:val="24"/>
-        </w:rPr>
-      </w:pPr>
-      <w:r>
-        <w:rPr>
-          <w:rFonts w:ascii="Times New Roman" w:hAnsi="Times New Roman"/>
-          <w:sz w:val="24"/>
-          <w:szCs w:val="24"/>
-          <w:rtl w:val="0"/>
-          <w:lang w:val="en-US"/>
-        </w:rPr>
-        <w:t>Iteration3:</w:t>
-      </w:r>
-    </w:p>
-    <w:p>
-      <w:pPr>
-        <w:pStyle w:val="List Paragraph"/>
+        <w:rPr>
+          <w:rFonts w:ascii="Times New Roman" w:hAnsi="Times New Roman"/>
+          <w:sz w:val="24"/>
+          <w:szCs w:val="24"/>
+        </w:rPr>
+      </w:pPr>
+      <w:r>
+        <w:rPr>
+          <w:rFonts w:ascii="Times New Roman" w:hAnsi="Times New Roman"/>
+          <w:sz w:val="24"/>
+          <w:szCs w:val="24"/>
+        </w:rPr>
+        <w:t>Internal Database</w:t>
+      </w:r>
+    </w:p>
+    <w:p>
+      <w:pPr>
+        <w:pStyle w:val="ListParagraph"/>
         <w:numPr>
           <w:ilvl w:val="0"/>
           <w:numId w:val="2"/>
         </w:numPr>
-        <w:bidi w:val="0"/>
-        <w:ind w:right="0"/>
-        <w:jc w:val="left"/>
-        <w:rPr>
-          <w:rFonts w:ascii="Times New Roman" w:hAnsi="Times New Roman"/>
-          <w:sz w:val="24"/>
-          <w:szCs w:val="24"/>
-          <w:rtl w:val="0"/>
-          <w:lang w:val="en-US"/>
-        </w:rPr>
-      </w:pPr>
-      <w:r>
-        <w:rPr>
-          <w:rFonts w:ascii="Times New Roman" w:hAnsi="Times New Roman"/>
-          <w:sz w:val="24"/>
-          <w:szCs w:val="24"/>
-          <w:rtl w:val="0"/>
-          <w:lang w:val="en-US"/>
-        </w:rPr>
-        <w:t>Internal Database</w:t>
-      </w:r>
-    </w:p>
-    <w:p>
-      <w:pPr>
-        <w:pStyle w:val="List Paragraph"/>
+        <w:rPr>
+          <w:rFonts w:ascii="Times New Roman" w:hAnsi="Times New Roman"/>
+          <w:sz w:val="24"/>
+          <w:szCs w:val="24"/>
+        </w:rPr>
+      </w:pPr>
+      <w:r>
+        <w:rPr>
+          <w:rFonts w:ascii="Times New Roman" w:hAnsi="Times New Roman"/>
+          <w:sz w:val="24"/>
+          <w:szCs w:val="24"/>
+        </w:rPr>
+        <w:t>Send emails to designated teams based on encryption of answers.</w:t>
+      </w:r>
+    </w:p>
+    <w:p>
+      <w:pPr>
+        <w:pStyle w:val="ListParagraph"/>
         <w:numPr>
           <w:ilvl w:val="0"/>
           <w:numId w:val="2"/>
         </w:numPr>
-        <w:bidi w:val="0"/>
-        <w:ind w:right="0"/>
-        <w:jc w:val="left"/>
-        <w:rPr>
-          <w:rFonts w:ascii="Times New Roman" w:hAnsi="Times New Roman"/>
-          <w:sz w:val="24"/>
-          <w:szCs w:val="24"/>
-          <w:rtl w:val="0"/>
-          <w:lang w:val="en-US"/>
-        </w:rPr>
-      </w:pPr>
-      <w:r>
-        <w:rPr>
-          <w:rFonts w:ascii="Times New Roman" w:hAnsi="Times New Roman"/>
-          <w:sz w:val="24"/>
-          <w:szCs w:val="24"/>
-          <w:rtl w:val="0"/>
-          <w:lang w:val="en-US"/>
-        </w:rPr>
-        <w:t>Send emails to designated teams based on encryption of answers.</w:t>
-      </w:r>
-    </w:p>
-    <w:p>
-      <w:pPr>
-        <w:pStyle w:val="List Paragraph"/>
+        <w:rPr>
+          <w:rFonts w:ascii="Times New Roman" w:hAnsi="Times New Roman"/>
+          <w:sz w:val="24"/>
+          <w:szCs w:val="24"/>
+        </w:rPr>
+      </w:pPr>
+      <w:r>
+        <w:rPr>
+          <w:rFonts w:ascii="Times New Roman" w:hAnsi="Times New Roman"/>
+          <w:sz w:val="24"/>
+          <w:szCs w:val="24"/>
+        </w:rPr>
+        <w:t xml:space="preserve">Implement Google and Facebook login </w:t>
+      </w:r>
+      <w:proofErr w:type="gramStart"/>
+      <w:r>
+        <w:rPr>
+          <w:rFonts w:ascii="Times New Roman" w:hAnsi="Times New Roman"/>
+          <w:sz w:val="24"/>
+          <w:szCs w:val="24"/>
+        </w:rPr>
+        <w:t>options</w:t>
+      </w:r>
+      <w:proofErr w:type="gramEnd"/>
+    </w:p>
+    <w:p>
+      <w:pPr>
+        <w:pStyle w:val="ListParagraph"/>
         <w:numPr>
           <w:ilvl w:val="0"/>
           <w:numId w:val="2"/>
         </w:numPr>
-        <w:bidi w:val="0"/>
-        <w:ind w:right="0"/>
-        <w:jc w:val="left"/>
-        <w:rPr>
-          <w:rFonts w:ascii="Times New Roman" w:hAnsi="Times New Roman"/>
-          <w:sz w:val="24"/>
-          <w:szCs w:val="24"/>
-          <w:rtl w:val="0"/>
-          <w:lang w:val="en-US"/>
-        </w:rPr>
-      </w:pPr>
-      <w:r>
-        <w:rPr>
-          <w:rFonts w:ascii="Times New Roman" w:hAnsi="Times New Roman"/>
-          <w:sz w:val="24"/>
-          <w:szCs w:val="24"/>
-          <w:rtl w:val="0"/>
-          <w:lang w:val="en-US"/>
-        </w:rPr>
-        <w:t>Implement Google and Facebook login options</w:t>
-      </w:r>
-    </w:p>
-    <w:p>
-      <w:pPr>
-        <w:pStyle w:val="List Paragraph"/>
+        <w:rPr>
+          <w:rFonts w:ascii="Times New Roman" w:hAnsi="Times New Roman"/>
+          <w:sz w:val="24"/>
+          <w:szCs w:val="24"/>
+        </w:rPr>
+      </w:pPr>
+      <w:r>
+        <w:rPr>
+          <w:rFonts w:ascii="Times New Roman" w:hAnsi="Times New Roman"/>
+          <w:sz w:val="24"/>
+          <w:szCs w:val="24"/>
+        </w:rPr>
+        <w:t>Security improvement</w:t>
+      </w:r>
+    </w:p>
+    <w:p>
+      <w:pPr>
+        <w:pStyle w:val="ListParagraph"/>
         <w:numPr>
           <w:ilvl w:val="0"/>
           <w:numId w:val="2"/>
         </w:numPr>
-        <w:bidi w:val="0"/>
-        <w:ind w:right="0"/>
-        <w:jc w:val="left"/>
-        <w:rPr>
-          <w:rFonts w:ascii="Times New Roman" w:hAnsi="Times New Roman"/>
-          <w:sz w:val="24"/>
-          <w:szCs w:val="24"/>
-          <w:rtl w:val="0"/>
-          <w:lang w:val="en-US"/>
-        </w:rPr>
-      </w:pPr>
-      <w:r>
-        <w:rPr>
-          <w:rFonts w:ascii="Times New Roman" w:hAnsi="Times New Roman"/>
-          <w:sz w:val="24"/>
-          <w:szCs w:val="24"/>
-          <w:rtl w:val="0"/>
-          <w:lang w:val="en-US"/>
-        </w:rPr>
-        <w:t>Security improvement</w:t>
-      </w:r>
-    </w:p>
-    <w:p>
-      <w:pPr>
-        <w:pStyle w:val="List Paragraph"/>
+        <w:rPr>
+          <w:rFonts w:ascii="Times New Roman" w:hAnsi="Times New Roman"/>
+          <w:sz w:val="24"/>
+          <w:szCs w:val="24"/>
+        </w:rPr>
+      </w:pPr>
+      <w:r>
+        <w:rPr>
+          <w:rFonts w:ascii="Times New Roman" w:hAnsi="Times New Roman"/>
+          <w:sz w:val="24"/>
+          <w:szCs w:val="24"/>
+        </w:rPr>
+        <w:t>Debugging and optimization</w:t>
+      </w:r>
+    </w:p>
+    <w:p>
+      <w:pPr>
+        <w:pStyle w:val="ListParagraph"/>
         <w:numPr>
           <w:ilvl w:val="0"/>
           <w:numId w:val="2"/>
         </w:numPr>
-        <w:bidi w:val="0"/>
-        <w:ind w:right="0"/>
-        <w:jc w:val="left"/>
-        <w:rPr>
-          <w:rFonts w:ascii="Times New Roman" w:hAnsi="Times New Roman"/>
-          <w:sz w:val="24"/>
-          <w:szCs w:val="24"/>
-          <w:rtl w:val="0"/>
-          <w:lang w:val="en-US"/>
-        </w:rPr>
-      </w:pPr>
-      <w:r>
-        <w:rPr>
-          <w:rFonts w:ascii="Times New Roman" w:hAnsi="Times New Roman"/>
-          <w:sz w:val="24"/>
-          <w:szCs w:val="24"/>
-          <w:rtl w:val="0"/>
-          <w:lang w:val="en-US"/>
-        </w:rPr>
-        <w:t>Debugging and optimization</w:t>
-      </w:r>
-    </w:p>
-    <w:p>
-      <w:pPr>
-        <w:pStyle w:val="List Paragraph"/>
+        <w:rPr>
+          <w:rFonts w:ascii="Times New Roman" w:hAnsi="Times New Roman"/>
+          <w:sz w:val="24"/>
+          <w:szCs w:val="24"/>
+        </w:rPr>
+      </w:pPr>
+      <w:r>
+        <w:rPr>
+          <w:rFonts w:ascii="Times New Roman" w:hAnsi="Times New Roman"/>
+          <w:sz w:val="24"/>
+          <w:szCs w:val="24"/>
+        </w:rPr>
+        <w:t>Design improvements</w:t>
+      </w:r>
+    </w:p>
+    <w:p>
+      <w:pPr>
+        <w:pStyle w:val="ListParagraph"/>
         <w:numPr>
           <w:ilvl w:val="0"/>
           <w:numId w:val="2"/>
         </w:numPr>
-        <w:bidi w:val="0"/>
-        <w:ind w:right="0"/>
-        <w:jc w:val="left"/>
-        <w:rPr>
-          <w:rFonts w:ascii="Times New Roman" w:hAnsi="Times New Roman"/>
-          <w:sz w:val="24"/>
-          <w:szCs w:val="24"/>
-          <w:rtl w:val="0"/>
-          <w:lang w:val="en-US"/>
-        </w:rPr>
-      </w:pPr>
-      <w:r>
-        <w:rPr>
-          <w:rFonts w:ascii="Times New Roman" w:hAnsi="Times New Roman"/>
-          <w:sz w:val="24"/>
-          <w:szCs w:val="24"/>
-          <w:rtl w:val="0"/>
-          <w:lang w:val="en-US"/>
-        </w:rPr>
-        <w:t>Design improvements</w:t>
-      </w:r>
-    </w:p>
+        <w:rPr>
+          <w:rFonts w:ascii="Times New Roman" w:hAnsi="Times New Roman"/>
+          <w:sz w:val="24"/>
+          <w:szCs w:val="24"/>
+        </w:rPr>
+      </w:pPr>
+      <w:r>
+        <w:rPr>
+          <w:rFonts w:ascii="Times New Roman" w:hAnsi="Times New Roman"/>
+          <w:sz w:val="24"/>
+          <w:szCs w:val="24"/>
+        </w:rPr>
+        <w:t>API implementation</w:t>
+      </w:r>
+    </w:p>
+    <w:p>
+      <w:pPr>
+        <w:ind w:left="360"/>
+      </w:pPr>
+    </w:p>
+    <w:p>
+      <w:pPr>
+        <w:ind w:left="360"/>
+      </w:pPr>
+    </w:p>
+    <w:p/>
+    <w:p>
+      <w:pPr>
+        <w:rPr>
+          <w:i/>
+          <w:iCs/>
+          <w:sz w:val="28"/>
+          <w:szCs w:val="28"/>
+        </w:rPr>
+      </w:pPr>
+      <w:r>
+        <w:rPr>
+          <w:i/>
+          <w:iCs/>
+          <w:sz w:val="28"/>
+          <w:szCs w:val="28"/>
+        </w:rPr>
+        <w:t>Competitive Analysi</w:t>
+      </w:r>
+      <w:r>
+        <w:rPr>
+          <w:i/>
+          <w:iCs/>
+          <w:sz w:val="28"/>
+          <w:szCs w:val="28"/>
+        </w:rPr>
+        <w:t>s</w:t>
+      </w:r>
+    </w:p>
+    <w:p>
+      <w:r>
+        <w:t>The Gas Leak Reporting System sets itself apart from existing solutions by offering a streamlined and intuitive user interface, personalized login options, and tailored questionnaires based on the type of emergency. By incorporating these features, the system aims to enhance the efficiency and accuracy of reporting incidents to FortisBC.</w:t>
+      </w:r>
+    </w:p>
+    <w:p/>
+    <w:p>
+      <w:pPr>
+        <w:rPr>
+          <w:i/>
+          <w:iCs/>
+          <w:sz w:val="28"/>
+          <w:szCs w:val="28"/>
+        </w:rPr>
+      </w:pPr>
+      <w:r>
+        <w:rPr>
+          <w:i/>
+          <w:iCs/>
+          <w:sz w:val="28"/>
+          <w:szCs w:val="28"/>
+        </w:rPr>
+        <w:t>User stories</w:t>
+      </w:r>
+    </w:p>
+    <w:p>
+      <w:pPr>
+        <w:rPr>
+          <w:b/>
+          <w:bCs/>
+        </w:rPr>
+      </w:pPr>
+      <w:r>
+        <w:rPr>
+          <w:b/>
+          <w:bCs/>
+        </w:rPr>
+        <w:t>User Login</w:t>
+      </w:r>
+    </w:p>
+    <w:p>
+      <w:r>
+        <w:t>Actors: Regular User</w:t>
+      </w:r>
+    </w:p>
+    <w:p>
+      <w:r>
+        <w:t>Preconditions: The user is registered with FortisBC.</w:t>
+      </w:r>
+    </w:p>
+    <w:p>
+      <w:r>
+        <w:t>Actions: The user enters their credentials (username and password) and submits the login form.</w:t>
+      </w:r>
+    </w:p>
+    <w:p>
+      <w:r>
+        <w:t>Postconditions: Upon successful login, the user is directed to their personalized dashboard.</w:t>
+      </w:r>
+    </w:p>
+    <w:p/>
+    <w:p>
+      <w:pPr>
+        <w:rPr>
+          <w:b/>
+          <w:bCs/>
+        </w:rPr>
+      </w:pPr>
+      <w:r>
+        <w:rPr>
+          <w:b/>
+          <w:bCs/>
+        </w:rPr>
+        <w:t>Non-User Information Submission</w:t>
+      </w:r>
+    </w:p>
+    <w:p>
+      <w:r>
+        <w:t>Actors: Non-User</w:t>
+      </w:r>
+    </w:p>
+    <w:p>
+      <w:r>
+        <w:t>Preconditions: The individual does not have a registered account with FortisBC.</w:t>
+      </w:r>
+    </w:p>
+    <w:p>
+      <w:r>
+        <w:t>Actions: The non-user enters their personal information, including name, contact details, and address, in the provided form.</w:t>
+      </w:r>
+    </w:p>
+    <w:p>
+      <w:r>
+        <w:t>Postconditions: Upon submitting the form, the non-user is directed to the gas leak reporting form.</w:t>
+      </w:r>
+    </w:p>
+    <w:p/>
+    <w:p>
+      <w:pPr>
+        <w:rPr>
+          <w:b/>
+          <w:bCs/>
+        </w:rPr>
+      </w:pPr>
+      <w:r>
+        <w:rPr>
+          <w:b/>
+          <w:bCs/>
+        </w:rPr>
+        <w:t>Gas Leak Reporting Form</w:t>
+      </w:r>
+    </w:p>
+    <w:p>
+      <w:r>
+        <w:t>Actors: Regular User, Non-User</w:t>
+      </w:r>
+    </w:p>
+    <w:p>
+      <w:r>
+        <w:t>Preconditions: The user or non-user has provided the required information.</w:t>
+      </w:r>
+    </w:p>
+    <w:p>
+      <w:r>
+        <w:t>Actions: The user or non-user answers a series of questions related to meter hazard and appliance hazard.</w:t>
+      </w:r>
+    </w:p>
+    <w:p>
+      <w:r>
+        <w:t>Postconditions: Upon answering all the questions, the user or non-user is directed to the final page containing an "additional information" text box and a submit button.</w:t>
+      </w:r>
+    </w:p>
+    <w:p/>
+    <w:p>
+      <w:pPr>
+        <w:rPr>
+          <w:i/>
+          <w:iCs/>
+          <w:sz w:val="28"/>
+          <w:szCs w:val="28"/>
+        </w:rPr>
+      </w:pPr>
+      <w:r>
+        <w:rPr>
+          <w:i/>
+          <w:iCs/>
+          <w:sz w:val="28"/>
+          <w:szCs w:val="28"/>
+        </w:rPr>
+        <w:t>Acceptance tests</w:t>
+      </w:r>
+    </w:p>
+    <w:p>
+      <w:pPr>
+        <w:rPr>
+          <w:b/>
+          <w:bCs/>
+        </w:rPr>
+      </w:pPr>
+      <w:r>
+        <w:rPr>
+          <w:b/>
+          <w:bCs/>
+        </w:rPr>
+        <w:t>User Login</w:t>
+      </w:r>
+    </w:p>
+    <w:p>
+      <w:r>
+        <w:t xml:space="preserve">Enter </w:t>
+      </w:r>
+      <w:proofErr w:type="gramStart"/>
+      <w:r>
+        <w:t>valid</w:t>
+      </w:r>
+      <w:proofErr w:type="gramEnd"/>
+      <w:r>
+        <w:t xml:space="preserve"> username and password.</w:t>
+      </w:r>
+    </w:p>
+    <w:p>
+      <w:r>
+        <w:t>Assert that the user is directed to their personalized dashboard.</w:t>
+      </w:r>
+    </w:p>
+    <w:p>
+      <w:r>
+        <w:t>Non-User Information Submission</w:t>
+      </w:r>
+    </w:p>
+    <w:p/>
+    <w:p>
+      <w:pPr>
+        <w:rPr>
+          <w:b/>
+          <w:bCs/>
+        </w:rPr>
+      </w:pPr>
+      <w:r>
+        <w:rPr>
+          <w:b/>
+          <w:bCs/>
+        </w:rPr>
+        <w:t xml:space="preserve">Enter valid </w:t>
+      </w:r>
+      <w:proofErr w:type="gramStart"/>
+      <w:r>
+        <w:rPr>
+          <w:b/>
+          <w:bCs/>
+        </w:rPr>
+        <w:t>information</w:t>
+      </w:r>
+      <w:proofErr w:type="gramEnd"/>
+    </w:p>
+    <w:p>
+      <w:r>
+        <w:t>Assert that the non-user is directed to the gas leak reporting form.</w:t>
+      </w:r>
+    </w:p>
+    <w:p/>
+    <w:p>
+      <w:pPr>
+        <w:rPr>
+          <w:b/>
+          <w:bCs/>
+        </w:rPr>
+      </w:pPr>
+      <w:r>
+        <w:rPr>
+          <w:b/>
+          <w:bCs/>
+        </w:rPr>
+        <w:t>Gas Leak Reporting Form</w:t>
+      </w:r>
+    </w:p>
+    <w:p>
+      <w:r>
+        <w:t>Answer all questions related to meter hazard and appliance hazard.</w:t>
+      </w:r>
+    </w:p>
+    <w:p>
+      <w:r>
+        <w:t>Assert that the user or non-user is directed to the final page with the additional information text box and submit button.</w:t>
+      </w:r>
+    </w:p>
+    <w:p/>
+    <w:p/>
+    <w:p/>
+    <w:p/>
     <w:sectPr>
-      <w:headerReference w:type="default" r:id="rId4"/>
-      <w:footerReference w:type="default" r:id="rId5"/>
-      <w:pgSz w:w="12240" w:h="15840" w:orient="portrait"/>
-      <w:pgMar w:top="1440" w:right="1440" w:bottom="1440" w:left="1440" w:header="720" w:footer="720"/>
-      <w:bidi w:val="0"/>
+      <w:headerReference w:type="default" r:id="rId7"/>
+      <w:footerReference w:type="default" r:id="rId8"/>
+      <w:pgSz w:w="12240" w:h="15840"/>
+      <w:pgMar w:top="1440" w:right="1440" w:bottom="1440" w:left="1440" w:header="720" w:footer="720" w:gutter="0"/>
+      <w:cols w:space="720"/>
     </w:sectPr>
   </w:body>
 </w:document>
 </file>
 
+<file path=word/endnotes.xml><?xml version="1.0" encoding="utf-8"?>
+<w:endnotes xmlns:wpc="http://schemas.microsoft.com/office/word/2010/wordprocessingCanvas" xmlns:cx="http://schemas.microsoft.com/office/drawing/2014/chartex" xmlns:cx1="http://schemas.microsoft.com/office/drawing/2015/9/8/chartex" xmlns:cx2="http://schemas.microsoft.com/office/drawing/2015/10/21/chartex" xmlns:cx3="http://schemas.microsoft.com/office/drawing/2016/5/9/chartex" xmlns:cx4="http://schemas.microsoft.com/office/drawing/2016/5/10/chartex" xmlns:cx5="http://schemas.microsoft.com/office/drawing/2016/5/11/chartex" xmlns:cx6="http://schemas.microsoft.com/office/drawing/2016/5/12/chartex" xmlns:cx7="http://schemas.microsoft.com/office/drawing/2016/5/13/chartex" xmlns:cx8="http://schemas.microsoft.com/office/drawing/2016/5/14/chartex" xmlns:mc="http://schemas.openxmlformats.org/markup-compatibility/2006" xmlns:aink="http://schemas.microsoft.com/office/drawing/2016/ink" xmlns:am3d="http://schemas.microsoft.com/office/drawing/2017/model3d" xmlns:o="urn:schemas-microsoft-com:office:office" xmlns:oel="http://schemas.microsoft.com/office/2019/extlst" xmlns:r="http://schemas.openxmlformats.org/officeDocument/2006/relationships" xmlns:m="http://schemas.openxmlformats.org/officeDocument/2006/math" xmlns:v="urn:schemas-microsoft-com:vml" xmlns:wp14="http://schemas.microsoft.com/office/word/2010/wordprocessingDrawing" xmlns:wp="http://schemas.openxmlformats.org/drawingml/2006/wordprocessingDrawing" xmlns:w10="urn:schemas-microsoft-com:office:word" xmlns:w="http://schemas.openxmlformats.org/wordprocessingml/2006/main" xmlns:w14="http://schemas.microsoft.com/office/word/2010/wordml" xmlns:w15="http://schemas.microsoft.com/office/word/2012/wordml" xmlns:w16cex="http://schemas.microsoft.com/office/word/2018/wordml/cex" xmlns:w16cid="http://schemas.microsoft.com/office/word/2016/wordml/cid" xmlns:w16="http://schemas.microsoft.com/office/word/2018/wordml" xmlns:w16sdtdh="http://schemas.microsoft.com/office/word/2020/wordml/sdtdatahash" xmlns:w16se="http://schemas.microsoft.com/office/word/2015/wordml/symex" xmlns:wpg="http://schemas.microsoft.com/office/word/2010/wordprocessingGroup" xmlns:wpi="http://schemas.microsoft.com/office/word/2010/wordprocessingInk" xmlns:wne="http://schemas.microsoft.com/office/word/2006/wordml" xmlns:wps="http://schemas.microsoft.com/office/word/2010/wordprocessingShape" mc:Ignorable="w14 w15 w16se w16cid w16 w16cex w16sdtdh wp14">
+  <w:endnote w:type="separator" w:id="-1">
+    <w:p>
+      <w:r>
+        <w:separator/>
+      </w:r>
+    </w:p>
+  </w:endnote>
+  <w:endnote w:type="continuationSeparator" w:id="0">
+    <w:p>
+      <w:r>
+        <w:continuationSeparator/>
+      </w:r>
+    </w:p>
+  </w:endnote>
+</w:endnotes>
+</file>
+
 <file path=word/footer1.xml><?xml version="1.0" encoding="utf-8"?>
-<w:ftr xmlns:r="http://schemas.openxmlformats.org/officeDocument/2006/relationships" xmlns:wp="http://schemas.openxmlformats.org/drawingml/2006/wordprocessingDrawing" xmlns:w="http://schemas.openxmlformats.org/wordprocessingml/2006/main" xmlns:w10="urn:schemas-microsoft-com:office:word" xmlns:w14="http://schemas.microsoft.com/office/word/2010/wordml" xmlns:wps="http://schemas.microsoft.com/office/word/2010/wordprocessingShape" xmlns:wpg="http://schemas.microsoft.com/office/word/2010/wordprocessingGroup" xmlns:mc="http://schemas.openxmlformats.org/markup-compatibility/2006" xmlns:v="urn:schemas-microsoft-com:vml" xmlns:o="urn:schemas-microsoft-com:office:office" xmlns:m="http://schemas.openxmlformats.org/officeDocument/2006/math" mc:Ignorable="w14">
+<w:ftr xmlns:wpc="http://schemas.microsoft.com/office/word/2010/wordprocessingCanvas" xmlns:cx="http://schemas.microsoft.com/office/drawing/2014/chartex" xmlns:cx1="http://schemas.microsoft.com/office/drawing/2015/9/8/chartex" xmlns:cx2="http://schemas.microsoft.com/office/drawing/2015/10/21/chartex" xmlns:cx3="http://schemas.microsoft.com/office/drawing/2016/5/9/chartex" xmlns:cx4="http://schemas.microsoft.com/office/drawing/2016/5/10/chartex" xmlns:cx5="http://schemas.microsoft.com/office/drawing/2016/5/11/chartex" xmlns:cx6="http://schemas.microsoft.com/office/drawing/2016/5/12/chartex" xmlns:cx7="http://schemas.microsoft.com/office/drawing/2016/5/13/chartex" xmlns:cx8="http://schemas.microsoft.com/office/drawing/2016/5/14/chartex" xmlns:mc="http://schemas.openxmlformats.org/markup-compatibility/2006" xmlns:aink="http://schemas.microsoft.com/office/drawing/2016/ink" xmlns:am3d="http://schemas.microsoft.com/office/drawing/2017/model3d" xmlns:o="urn:schemas-microsoft-com:office:office" xmlns:oel="http://schemas.microsoft.com/office/2019/extlst" xmlns:r="http://schemas.openxmlformats.org/officeDocument/2006/relationships" xmlns:m="http://schemas.openxmlformats.org/officeDocument/2006/math" xmlns:v="urn:schemas-microsoft-com:vml" xmlns:wp14="http://schemas.microsoft.com/office/word/2010/wordprocessingDrawing" xmlns:wp="http://schemas.openxmlformats.org/drawingml/2006/wordprocessingDrawing" xmlns:w10="urn:schemas-microsoft-com:office:word" xmlns:w="http://schemas.openxmlformats.org/wordprocessingml/2006/main" xmlns:w14="http://schemas.microsoft.com/office/word/2010/wordml" xmlns:w15="http://schemas.microsoft.com/office/word/2012/wordml" xmlns:w16cex="http://schemas.microsoft.com/office/word/2018/wordml/cex" xmlns:w16cid="http://schemas.microsoft.com/office/word/2016/wordml/cid" xmlns:w16="http://schemas.microsoft.com/office/word/2018/wordml" xmlns:w16sdtdh="http://schemas.microsoft.com/office/word/2020/wordml/sdtdatahash" xmlns:w16se="http://schemas.microsoft.com/office/word/2015/wordml/symex" xmlns:wpg="http://schemas.microsoft.com/office/word/2010/wordprocessingGroup" xmlns:wpi="http://schemas.microsoft.com/office/word/2010/wordprocessingInk" xmlns:wne="http://schemas.microsoft.com/office/word/2006/wordml" xmlns:wps="http://schemas.microsoft.com/office/word/2010/wordprocessingShape" mc:Ignorable="w14 w15 w16se w16cid w16 w16cex w16sdtdh wp14">
   <w:p>
     <w:pPr>
-      <w:pStyle w:val="Header &amp; Footer"/>
-      <w:bidi w:val="0"/>
+      <w:pStyle w:val="HeaderFooter"/>
     </w:pPr>
-    <w:r/>
   </w:p>
 </w:ftr>
 </file>
 
+<file path=word/footnotes.xml><?xml version="1.0" encoding="utf-8"?>
+<w:footnotes xmlns:wpc="http://schemas.microsoft.com/office/word/2010/wordprocessingCanvas" xmlns:cx="http://schemas.microsoft.com/office/drawing/2014/chartex" xmlns:cx1="http://schemas.microsoft.com/office/drawing/2015/9/8/chartex" xmlns:cx2="http://schemas.microsoft.com/office/drawing/2015/10/21/chartex" xmlns:cx3="http://schemas.microsoft.com/office/drawing/2016/5/9/chartex" xmlns:cx4="http://schemas.microsoft.com/office/drawing/2016/5/10/chartex" xmlns:cx5="http://schemas.microsoft.com/office/drawing/2016/5/11/chartex" xmlns:cx6="http://schemas.microsoft.com/office/drawing/2016/5/12/chartex" xmlns:cx7="http://schemas.microsoft.com/office/drawing/2016/5/13/chartex" xmlns:cx8="http://schemas.microsoft.com/office/drawing/2016/5/14/chartex" xmlns:mc="http://schemas.openxmlformats.org/markup-compatibility/2006" xmlns:aink="http://schemas.microsoft.com/office/drawing/2016/ink" xmlns:am3d="http://schemas.microsoft.com/office/drawing/2017/model3d" xmlns:o="urn:schemas-microsoft-com:office:office" xmlns:oel="http://schemas.microsoft.com/office/2019/extlst" xmlns:r="http://schemas.openxmlformats.org/officeDocument/2006/relationships" xmlns:m="http://schemas.openxmlformats.org/officeDocument/2006/math" xmlns:v="urn:schemas-microsoft-com:vml" xmlns:wp14="http://schemas.microsoft.com/office/word/2010/wordprocessingDrawing" xmlns:wp="http://schemas.openxmlformats.org/drawingml/2006/wordprocessingDrawing" xmlns:w10="urn:schemas-microsoft-com:office:word" xmlns:w="http://schemas.openxmlformats.org/wordprocessingml/2006/main" xmlns:w14="http://schemas.microsoft.com/office/word/2010/wordml" xmlns:w15="http://schemas.microsoft.com/office/word/2012/wordml" xmlns:w16cex="http://schemas.microsoft.com/office/word/2018/wordml/cex" xmlns:w16cid="http://schemas.microsoft.com/office/word/2016/wordml/cid" xmlns:w16="http://schemas.microsoft.com/office/word/2018/wordml" xmlns:w16sdtdh="http://schemas.microsoft.com/office/word/2020/wordml/sdtdatahash" xmlns:w16se="http://schemas.microsoft.com/office/word/2015/wordml/symex" xmlns:wpg="http://schemas.microsoft.com/office/word/2010/wordprocessingGroup" xmlns:wpi="http://schemas.microsoft.com/office/word/2010/wordprocessingInk" xmlns:wne="http://schemas.microsoft.com/office/word/2006/wordml" xmlns:wps="http://schemas.microsoft.com/office/word/2010/wordprocessingShape" mc:Ignorable="w14 w15 w16se w16cid w16 w16cex w16sdtdh wp14">
+  <w:footnote w:type="separator" w:id="-1">
+    <w:p>
+      <w:r>
+        <w:separator/>
+      </w:r>
+    </w:p>
+  </w:footnote>
+  <w:footnote w:type="continuationSeparator" w:id="0">
+    <w:p>
+      <w:r>
+        <w:continuationSeparator/>
+      </w:r>
+    </w:p>
+  </w:footnote>
+</w:footnotes>
+</file>
+
 <file path=word/header1.xml><?xml version="1.0" encoding="utf-8"?>
-<w:hdr xmlns:r="http://schemas.openxmlformats.org/officeDocument/2006/relationships" xmlns:wp="http://schemas.openxmlformats.org/drawingml/2006/wordprocessingDrawing" xmlns:w="http://schemas.openxmlformats.org/wordprocessingml/2006/main" xmlns:w10="urn:schemas-microsoft-com:office:word" xmlns:w14="http://schemas.microsoft.com/office/word/2010/wordml" xmlns:wps="http://schemas.microsoft.com/office/word/2010/wordprocessingShape" xmlns:wpg="http://schemas.microsoft.com/office/word/2010/wordprocessingGroup" xmlns:mc="http://schemas.openxmlformats.org/markup-compatibility/2006" xmlns:v="urn:schemas-microsoft-com:vml" xmlns:o="urn:schemas-microsoft-com:office:office" xmlns:m="http://schemas.openxmlformats.org/officeDocument/2006/math" mc:Ignorable="w14">
+<w:hdr xmlns:wpc="http://schemas.microsoft.com/office/word/2010/wordprocessingCanvas" xmlns:cx="http://schemas.microsoft.com/office/drawing/2014/chartex" xmlns:cx1="http://schemas.microsoft.com/office/drawing/2015/9/8/chartex" xmlns:cx2="http://schemas.microsoft.com/office/drawing/2015/10/21/chartex" xmlns:cx3="http://schemas.microsoft.com/office/drawing/2016/5/9/chartex" xmlns:cx4="http://schemas.microsoft.com/office/drawing/2016/5/10/chartex" xmlns:cx5="http://schemas.microsoft.com/office/drawing/2016/5/11/chartex" xmlns:cx6="http://schemas.microsoft.com/office/drawing/2016/5/12/chartex" xmlns:cx7="http://schemas.microsoft.com/office/drawing/2016/5/13/chartex" xmlns:cx8="http://schemas.microsoft.com/office/drawing/2016/5/14/chartex" xmlns:mc="http://schemas.openxmlformats.org/markup-compatibility/2006" xmlns:aink="http://schemas.microsoft.com/office/drawing/2016/ink" xmlns:am3d="http://schemas.microsoft.com/office/drawing/2017/model3d" xmlns:o="urn:schemas-microsoft-com:office:office" xmlns:oel="http://schemas.microsoft.com/office/2019/extlst" xmlns:r="http://schemas.openxmlformats.org/officeDocument/2006/relationships" xmlns:m="http://schemas.openxmlformats.org/officeDocument/2006/math" xmlns:v="urn:schemas-microsoft-com:vml" xmlns:wp14="http://schemas.microsoft.com/office/word/2010/wordprocessingDrawing" xmlns:wp="http://schemas.openxmlformats.org/drawingml/2006/wordprocessingDrawing" xmlns:w10="urn:schemas-microsoft-com:office:word" xmlns:w="http://schemas.openxmlformats.org/wordprocessingml/2006/main" xmlns:w14="http://schemas.microsoft.com/office/word/2010/wordml" xmlns:w15="http://schemas.microsoft.com/office/word/2012/wordml" xmlns:w16cex="http://schemas.microsoft.com/office/word/2018/wordml/cex" xmlns:w16cid="http://schemas.microsoft.com/office/word/2016/wordml/cid" xmlns:w16="http://schemas.microsoft.com/office/word/2018/wordml" xmlns:w16sdtdh="http://schemas.microsoft.com/office/word/2020/wordml/sdtdatahash" xmlns:w16se="http://schemas.microsoft.com/office/word/2015/wordml/symex" xmlns:wpg="http://schemas.microsoft.com/office/word/2010/wordprocessingGroup" xmlns:wpi="http://schemas.microsoft.com/office/word/2010/wordprocessingInk" xmlns:wne="http://schemas.microsoft.com/office/word/2006/wordml" xmlns:wps="http://schemas.microsoft.com/office/word/2010/wordprocessingShape" mc:Ignorable="w14 w15 w16se w16cid w16 w16cex w16sdtdh wp14">
   <w:p>
     <w:pPr>
-      <w:pStyle w:val="Header &amp; Footer"/>
-      <w:bidi w:val="0"/>
+      <w:pStyle w:val="HeaderFooter"/>
     </w:pPr>
-    <w:r/>
   </w:p>
 </w:hdr>
 </file>
 
 <file path=word/numbering.xml><?xml version="1.0" encoding="utf-8"?>
-<w:numbering xmlns:w="http://schemas.openxmlformats.org/wordprocessingml/2006/main" xmlns:wp="http://schemas.openxmlformats.org/drawingml/2006/wordprocessingDrawing" xmlns:w14="http://schemas.microsoft.com/office/word/2010/wordml" xmlns:r="http://schemas.openxmlformats.org/officeDocument/2006/relationships" xmlns:v="urn:schemas-microsoft-com:vml" xmlns:o="urn:schemas-microsoft-com:office:office">
-  <w:abstractNum w:abstractNumId="0">
+<w:numbering xmlns:wpc="http://schemas.microsoft.com/office/word/2010/wordprocessingCanvas" xmlns:cx="http://schemas.microsoft.com/office/drawing/2014/chartex" xmlns:cx1="http://schemas.microsoft.com/office/drawing/2015/9/8/chartex" xmlns:cx2="http://schemas.microsoft.com/office/drawing/2015/10/21/chartex" xmlns:cx3="http://schemas.microsoft.com/office/drawing/2016/5/9/chartex" xmlns:cx4="http://schemas.microsoft.com/office/drawing/2016/5/10/chartex" xmlns:cx5="http://schemas.microsoft.com/office/drawing/2016/5/11/chartex" xmlns:cx6="http://schemas.microsoft.com/office/drawing/2016/5/12/chartex" xmlns:cx7="http://schemas.microsoft.com/office/drawing/2016/5/13/chartex" xmlns:cx8="http://schemas.microsoft.com/office/drawing/2016/5/14/chartex" xmlns:mc="http://schemas.openxmlformats.org/markup-compatibility/2006" xmlns:aink="http://schemas.microsoft.com/office/drawing/2016/ink" xmlns:am3d="http://schemas.microsoft.com/office/drawing/2017/model3d" xmlns:o="urn:schemas-microsoft-com:office:office" xmlns:oel="http://schemas.microsoft.com/office/2019/extlst" xmlns:r="http://schemas.openxmlformats.org/officeDocument/2006/relationships" xmlns:m="http://schemas.openxmlformats.org/officeDocument/2006/math" xmlns:v="urn:schemas-microsoft-com:vml" xmlns:wp14="http://schemas.microsoft.com/office/word/2010/wordprocessingDrawing" xmlns:wp="http://schemas.openxmlformats.org/drawingml/2006/wordprocessingDrawing" xmlns:w10="urn:schemas-microsoft-com:office:word" xmlns:w="http://schemas.openxmlformats.org/wordprocessingml/2006/main" xmlns:w14="http://schemas.microsoft.com/office/word/2010/wordml" xmlns:w15="http://schemas.microsoft.com/office/word/2012/wordml" xmlns:w16cex="http://schemas.microsoft.com/office/word/2018/wordml/cex" xmlns:w16cid="http://schemas.microsoft.com/office/word/2016/wordml/cid" xmlns:w16="http://schemas.microsoft.com/office/word/2018/wordml" xmlns:w16sdtdh="http://schemas.microsoft.com/office/word/2020/wordml/sdtdatahash" xmlns:w16se="http://schemas.microsoft.com/office/word/2015/wordml/symex" xmlns:wpg="http://schemas.microsoft.com/office/word/2010/wordprocessingGroup" xmlns:wpi="http://schemas.microsoft.com/office/word/2010/wordprocessingInk" xmlns:wne="http://schemas.microsoft.com/office/word/2006/wordml" xmlns:wps="http://schemas.microsoft.com/office/word/2010/wordprocessingShape" mc:Ignorable="w14 w15 w16se w16cid w16 w16cex w16sdtdh wp14">
+  <w:abstractNum w:abstractNumId="0" w15:restartNumberingAfterBreak="0">
+    <w:nsid w:val="2EED6E62"/>
     <w:multiLevelType w:val="hybridMultilevel"/>
-    <w:numStyleLink w:val="Imported Style 1"/>
+    <w:tmpl w:val="43BAA576"/>
+    <w:numStyleLink w:val="ImportedStyle1"/>
   </w:abstractNum>
-  <w:abstractNum w:abstractNumId="1">
+  <w:abstractNum w:abstractNumId="1" w15:restartNumberingAfterBreak="0">
+    <w:nsid w:val="368F5B6D"/>
     <w:multiLevelType w:val="hybridMultilevel"/>
-    <w:styleLink w:val="Imported Style 1"/>
-    <w:lvl w:ilvl="0">
+    <w:tmpl w:val="43BAA576"/>
+    <w:styleLink w:val="ImportedStyle1"/>
+    <w:lvl w:ilvl="0" w:tplc="335C99DA">
       <w:start w:val="1"/>
       <w:numFmt w:val="bullet"/>
-      <w:suff w:val="tab"/>
       <w:lvlText w:val="-"/>
       <w:lvlJc w:val="left"/>
       <w:pPr>
         <w:ind w:left="720" w:hanging="360"/>
       </w:pPr>
       <w:rPr>
-        <w:rFonts w:ascii="Calibri" w:cs="Calibri" w:hAnsi="Calibri" w:eastAsia="Calibri"/>
+        <w:rFonts w:ascii="Calibri" w:eastAsia="Calibri" w:hAnsi="Calibri" w:cs="Calibri"/>
         <w:b w:val="0"/>
         <w:bCs w:val="0"/>
         <w:i w:val="0"/>
@@ -983,17 +1376,16 @@
         <w:vertAlign w:val="baseline"/>
       </w:rPr>
     </w:lvl>
-    <w:lvl w:ilvl="1">
+    <w:lvl w:ilvl="1" w:tplc="D692285A">
       <w:start w:val="1"/>
       <w:numFmt w:val="bullet"/>
-      <w:suff w:val="tab"/>
       <w:lvlText w:val="o"/>
       <w:lvlJc w:val="left"/>
       <w:pPr>
         <w:ind w:left="1440" w:hanging="360"/>
       </w:pPr>
       <w:rPr>
-        <w:rFonts w:ascii="Calibri" w:cs="Calibri" w:hAnsi="Calibri" w:eastAsia="Calibri"/>
+        <w:rFonts w:ascii="Calibri" w:eastAsia="Calibri" w:hAnsi="Calibri" w:cs="Calibri"/>
         <w:b w:val="0"/>
         <w:bCs w:val="0"/>
         <w:i w:val="0"/>
@@ -1013,17 +1405,16 @@
         <w:vertAlign w:val="baseline"/>
       </w:rPr>
     </w:lvl>
-    <w:lvl w:ilvl="2">
+    <w:lvl w:ilvl="2" w:tplc="6EA08F68">
       <w:start w:val="1"/>
       <w:numFmt w:val="bullet"/>
-      <w:suff w:val="tab"/>
       <w:lvlText w:val="▪"/>
       <w:lvlJc w:val="left"/>
       <w:pPr>
         <w:ind w:left="2160" w:hanging="360"/>
       </w:pPr>
       <w:rPr>
-        <w:rFonts w:ascii="Calibri" w:cs="Calibri" w:hAnsi="Calibri" w:eastAsia="Calibri"/>
+        <w:rFonts w:ascii="Calibri" w:eastAsia="Calibri" w:hAnsi="Calibri" w:cs="Calibri"/>
         <w:b w:val="0"/>
         <w:bCs w:val="0"/>
         <w:i w:val="0"/>
@@ -1043,17 +1434,16 @@
         <w:vertAlign w:val="baseline"/>
       </w:rPr>
     </w:lvl>
-    <w:lvl w:ilvl="3">
+    <w:lvl w:ilvl="3" w:tplc="0B202314">
       <w:start w:val="1"/>
       <w:numFmt w:val="bullet"/>
-      <w:suff w:val="tab"/>
       <w:lvlText w:val="•"/>
       <w:lvlJc w:val="left"/>
       <w:pPr>
         <w:ind w:left="2880" w:hanging="360"/>
       </w:pPr>
       <w:rPr>
-        <w:rFonts w:ascii="Calibri" w:cs="Calibri" w:hAnsi="Calibri" w:eastAsia="Calibri"/>
+        <w:rFonts w:ascii="Calibri" w:eastAsia="Calibri" w:hAnsi="Calibri" w:cs="Calibri"/>
         <w:b w:val="0"/>
         <w:bCs w:val="0"/>
         <w:i w:val="0"/>
@@ -1073,17 +1463,16 @@
         <w:vertAlign w:val="baseline"/>
       </w:rPr>
     </w:lvl>
-    <w:lvl w:ilvl="4">
+    <w:lvl w:ilvl="4" w:tplc="1A8842E2">
       <w:start w:val="1"/>
       <w:numFmt w:val="bullet"/>
-      <w:suff w:val="tab"/>
       <w:lvlText w:val="o"/>
       <w:lvlJc w:val="left"/>
       <w:pPr>
         <w:ind w:left="3600" w:hanging="360"/>
       </w:pPr>
       <w:rPr>
-        <w:rFonts w:ascii="Calibri" w:cs="Calibri" w:hAnsi="Calibri" w:eastAsia="Calibri"/>
+        <w:rFonts w:ascii="Calibri" w:eastAsia="Calibri" w:hAnsi="Calibri" w:cs="Calibri"/>
         <w:b w:val="0"/>
         <w:bCs w:val="0"/>
         <w:i w:val="0"/>
@@ -1103,17 +1492,16 @@
         <w:vertAlign w:val="baseline"/>
       </w:rPr>
     </w:lvl>
-    <w:lvl w:ilvl="5">
+    <w:lvl w:ilvl="5" w:tplc="54768B50">
       <w:start w:val="1"/>
       <w:numFmt w:val="bullet"/>
-      <w:suff w:val="tab"/>
       <w:lvlText w:val="▪"/>
       <w:lvlJc w:val="left"/>
       <w:pPr>
         <w:ind w:left="4320" w:hanging="360"/>
       </w:pPr>
       <w:rPr>
-        <w:rFonts w:ascii="Calibri" w:cs="Calibri" w:hAnsi="Calibri" w:eastAsia="Calibri"/>
+        <w:rFonts w:ascii="Calibri" w:eastAsia="Calibri" w:hAnsi="Calibri" w:cs="Calibri"/>
         <w:b w:val="0"/>
         <w:bCs w:val="0"/>
         <w:i w:val="0"/>
@@ -1133,17 +1521,16 @@
         <w:vertAlign w:val="baseline"/>
       </w:rPr>
     </w:lvl>
-    <w:lvl w:ilvl="6">
+    <w:lvl w:ilvl="6" w:tplc="0F52393A">
       <w:start w:val="1"/>
       <w:numFmt w:val="bullet"/>
-      <w:suff w:val="tab"/>
       <w:lvlText w:val="•"/>
       <w:lvlJc w:val="left"/>
       <w:pPr>
         <w:ind w:left="5040" w:hanging="360"/>
       </w:pPr>
       <w:rPr>
-        <w:rFonts w:ascii="Calibri" w:cs="Calibri" w:hAnsi="Calibri" w:eastAsia="Calibri"/>
+        <w:rFonts w:ascii="Calibri" w:eastAsia="Calibri" w:hAnsi="Calibri" w:cs="Calibri"/>
         <w:b w:val="0"/>
         <w:bCs w:val="0"/>
         <w:i w:val="0"/>
@@ -1163,17 +1550,16 @@
         <w:vertAlign w:val="baseline"/>
       </w:rPr>
     </w:lvl>
-    <w:lvl w:ilvl="7">
+    <w:lvl w:ilvl="7" w:tplc="B04C083C">
       <w:start w:val="1"/>
       <w:numFmt w:val="bullet"/>
-      <w:suff w:val="tab"/>
       <w:lvlText w:val="o"/>
       <w:lvlJc w:val="left"/>
       <w:pPr>
         <w:ind w:left="5760" w:hanging="360"/>
       </w:pPr>
       <w:rPr>
-        <w:rFonts w:ascii="Calibri" w:cs="Calibri" w:hAnsi="Calibri" w:eastAsia="Calibri"/>
+        <w:rFonts w:ascii="Calibri" w:eastAsia="Calibri" w:hAnsi="Calibri" w:cs="Calibri"/>
         <w:b w:val="0"/>
         <w:bCs w:val="0"/>
         <w:i w:val="0"/>
@@ -1193,17 +1579,16 @@
         <w:vertAlign w:val="baseline"/>
       </w:rPr>
     </w:lvl>
-    <w:lvl w:ilvl="8">
+    <w:lvl w:ilvl="8" w:tplc="36F4A8A2">
       <w:start w:val="1"/>
       <w:numFmt w:val="bullet"/>
-      <w:suff w:val="tab"/>
       <w:lvlText w:val="▪"/>
       <w:lvlJc w:val="left"/>
       <w:pPr>
         <w:ind w:left="6480" w:hanging="360"/>
       </w:pPr>
       <w:rPr>
-        <w:rFonts w:ascii="Calibri" w:cs="Calibri" w:hAnsi="Calibri" w:eastAsia="Calibri"/>
+        <w:rFonts w:ascii="Calibri" w:eastAsia="Calibri" w:hAnsi="Calibri" w:cs="Calibri"/>
         <w:b w:val="0"/>
         <w:bCs w:val="0"/>
         <w:i w:val="0"/>
@@ -1224,58 +1609,27 @@
       </w:rPr>
     </w:lvl>
   </w:abstractNum>
-  <w:num w:numId="1">
+  <w:num w:numId="1" w16cid:durableId="30958712">
     <w:abstractNumId w:val="1"/>
   </w:num>
-  <w:num w:numId="2">
+  <w:num w:numId="2" w16cid:durableId="1152597990">
     <w:abstractNumId w:val="0"/>
   </w:num>
 </w:numbering>
 </file>
 
 <file path=word/styles.xml><?xml version="1.0" encoding="utf-8"?>
-<w:styles xmlns:w="http://schemas.openxmlformats.org/wordprocessingml/2006/main" xmlns:mc="http://schemas.openxmlformats.org/markup-compatibility/2006" xmlns:w14="http://schemas.microsoft.com/office/word/2010/wordml" mc:Ignorable="w14">
+<w:styles xmlns:mc="http://schemas.openxmlformats.org/markup-compatibility/2006" xmlns:r="http://schemas.openxmlformats.org/officeDocument/2006/relationships" xmlns:w="http://schemas.openxmlformats.org/wordprocessingml/2006/main" xmlns:w14="http://schemas.microsoft.com/office/word/2010/wordml" xmlns:w15="http://schemas.microsoft.com/office/word/2012/wordml" xmlns:w16cex="http://schemas.microsoft.com/office/word/2018/wordml/cex" xmlns:w16cid="http://schemas.microsoft.com/office/word/2016/wordml/cid" xmlns:w16="http://schemas.microsoft.com/office/word/2018/wordml" xmlns:w16sdtdh="http://schemas.microsoft.com/office/word/2020/wordml/sdtdatahash" xmlns:w16se="http://schemas.microsoft.com/office/word/2015/wordml/symex" mc:Ignorable="w14 w15 w16se w16cid w16 w16cex w16sdtdh">
   <w:docDefaults>
     <w:rPrDefault>
       <w:rPr>
-        <w:rFonts w:ascii="Times New Roman" w:cs="Times New Roman" w:hAnsi="Times New Roman" w:eastAsia="Arial Unicode MS"/>
-        <w:b w:val="0"/>
-        <w:bCs w:val="0"/>
-        <w:i w:val="0"/>
-        <w:iCs w:val="0"/>
-        <w:caps w:val="0"/>
-        <w:smallCaps w:val="0"/>
-        <w:strike w:val="0"/>
-        <w:dstrike w:val="0"/>
-        <w:outline w:val="0"/>
-        <w:emboss w:val="0"/>
-        <w:imprint w:val="0"/>
-        <w:vanish w:val="0"/>
-        <w:color w:val="auto"/>
-        <w:spacing w:val="0"/>
-        <w:w w:val="100"/>
-        <w:kern w:val="0"/>
-        <w:position w:val="0"/>
-        <w:sz w:val="20"/>
-        <w:szCs w:val="20"/>
-        <w:u w:val="none" w:color="auto"/>
+        <w:rFonts w:ascii="Times New Roman" w:eastAsia="Arial Unicode MS" w:hAnsi="Times New Roman" w:cs="Times New Roman"/>
         <w:bdr w:val="nil"/>
-        <w:vertAlign w:val="baseline"/>
-        <w:lang/>
+        <w:lang w:val="ru-RU" w:eastAsia="ru-RU" w:bidi="ar-SA"/>
       </w:rPr>
     </w:rPrDefault>
     <w:pPrDefault>
       <w:pPr>
-        <w:keepNext w:val="0"/>
-        <w:keepLines w:val="0"/>
-        <w:pageBreakBefore w:val="0"/>
-        <w:framePr w:anchorLock="0" w:w="0" w:h="0" w:vSpace="0" w:hSpace="0" w:xAlign="left" w:y="0" w:hRule="exact" w:vAnchor="margin"/>
-        <w:widowControl w:val="1"/>
-        <w:numPr>
-          <w:ilvl w:val="0"/>
-          <w:numId w:val="0"/>
-        </w:numPr>
-        <w:suppressLineNumbers w:val="0"/>
         <w:pBdr>
           <w:top w:val="nil"/>
           <w:left w:val="nil"/>
@@ -1284,28 +1638,422 @@
           <w:between w:val="nil"/>
           <w:bar w:val="nil"/>
         </w:pBdr>
-        <w:shd w:val="clear" w:color="auto" w:fill="auto"/>
-        <w:suppressAutoHyphens w:val="0"/>
-        <w:spacing w:before="0" w:beforeAutospacing="0" w:after="0" w:afterAutospacing="0" w:line="240" w:lineRule="auto"/>
-        <w:ind w:left="0" w:right="0" w:firstLine="0"/>
-        <w:jc w:val="left"/>
-        <w:outlineLvl w:val="9"/>
       </w:pPr>
     </w:pPrDefault>
   </w:docDefaults>
+  <w:latentStyles w:defLockedState="0" w:defUIPriority="99" w:defSemiHidden="0" w:defUnhideWhenUsed="0" w:defQFormat="0" w:count="376">
+    <w:lsdException w:name="Normal" w:uiPriority="0" w:qFormat="1"/>
+    <w:lsdException w:name="heading 1" w:uiPriority="9" w:qFormat="1"/>
+    <w:lsdException w:name="heading 2" w:semiHidden="1" w:uiPriority="9" w:unhideWhenUsed="1" w:qFormat="1"/>
+    <w:lsdException w:name="heading 3" w:semiHidden="1" w:uiPriority="9" w:unhideWhenUsed="1" w:qFormat="1"/>
+    <w:lsdException w:name="heading 4" w:semiHidden="1" w:uiPriority="9" w:unhideWhenUsed="1" w:qFormat="1"/>
+    <w:lsdException w:name="heading 5" w:semiHidden="1" w:uiPriority="9" w:unhideWhenUsed="1" w:qFormat="1"/>
+    <w:lsdException w:name="heading 6" w:semiHidden="1" w:uiPriority="9" w:unhideWhenUsed="1" w:qFormat="1"/>
+    <w:lsdException w:name="heading 7" w:semiHidden="1" w:uiPriority="9" w:unhideWhenUsed="1" w:qFormat="1"/>
+    <w:lsdException w:name="heading 8" w:semiHidden="1" w:uiPriority="9" w:unhideWhenUsed="1" w:qFormat="1"/>
+    <w:lsdException w:name="heading 9" w:semiHidden="1" w:uiPriority="9" w:unhideWhenUsed="1" w:qFormat="1"/>
+    <w:lsdException w:name="index 1" w:semiHidden="1" w:unhideWhenUsed="1"/>
+    <w:lsdException w:name="index 2" w:semiHidden="1" w:unhideWhenUsed="1"/>
+    <w:lsdException w:name="index 3" w:semiHidden="1" w:unhideWhenUsed="1"/>
+    <w:lsdException w:name="index 4" w:semiHidden="1" w:unhideWhenUsed="1"/>
+    <w:lsdException w:name="index 5" w:semiHidden="1" w:unhideWhenUsed="1"/>
+    <w:lsdException w:name="index 6" w:semiHidden="1" w:unhideWhenUsed="1"/>
+    <w:lsdException w:name="index 7" w:semiHidden="1" w:unhideWhenUsed="1"/>
+    <w:lsdException w:name="index 8" w:semiHidden="1" w:unhideWhenUsed="1"/>
+    <w:lsdException w:name="index 9" w:semiHidden="1" w:unhideWhenUsed="1"/>
+    <w:lsdException w:name="toc 1" w:semiHidden="1" w:uiPriority="39" w:unhideWhenUsed="1"/>
+    <w:lsdException w:name="toc 2" w:semiHidden="1" w:uiPriority="39" w:unhideWhenUsed="1"/>
+    <w:lsdException w:name="toc 3" w:semiHidden="1" w:uiPriority="39" w:unhideWhenUsed="1"/>
+    <w:lsdException w:name="toc 4" w:semiHidden="1" w:uiPriority="39" w:unhideWhenUsed="1"/>
+    <w:lsdException w:name="toc 5" w:semiHidden="1" w:uiPriority="39" w:unhideWhenUsed="1"/>
+    <w:lsdException w:name="toc 6" w:semiHidden="1" w:uiPriority="39" w:unhideWhenUsed="1"/>
+    <w:lsdException w:name="toc 7" w:semiHidden="1" w:uiPriority="39" w:unhideWhenUsed="1"/>
+    <w:lsdException w:name="toc 8" w:semiHidden="1" w:uiPriority="39" w:unhideWhenUsed="1"/>
+    <w:lsdException w:name="toc 9" w:semiHidden="1" w:uiPriority="39" w:unhideWhenUsed="1"/>
+    <w:lsdException w:name="Normal Indent" w:semiHidden="1" w:unhideWhenUsed="1"/>
+    <w:lsdException w:name="footnote text" w:semiHidden="1" w:unhideWhenUsed="1"/>
+    <w:lsdException w:name="annotation text" w:semiHidden="1" w:unhideWhenUsed="1"/>
+    <w:lsdException w:name="header" w:semiHidden="1" w:unhideWhenUsed="1"/>
+    <w:lsdException w:name="footer" w:semiHidden="1" w:unhideWhenUsed="1"/>
+    <w:lsdException w:name="index heading" w:semiHidden="1" w:unhideWhenUsed="1"/>
+    <w:lsdException w:name="caption" w:semiHidden="1" w:uiPriority="35" w:unhideWhenUsed="1" w:qFormat="1"/>
+    <w:lsdException w:name="table of figures" w:semiHidden="1" w:unhideWhenUsed="1"/>
+    <w:lsdException w:name="envelope address" w:semiHidden="1" w:unhideWhenUsed="1"/>
+    <w:lsdException w:name="envelope return" w:semiHidden="1" w:unhideWhenUsed="1"/>
+    <w:lsdException w:name="footnote reference" w:semiHidden="1" w:unhideWhenUsed="1"/>
+    <w:lsdException w:name="annotation reference" w:semiHidden="1" w:unhideWhenUsed="1"/>
+    <w:lsdException w:name="line number" w:semiHidden="1" w:unhideWhenUsed="1"/>
+    <w:lsdException w:name="page number" w:semiHidden="1" w:unhideWhenUsed="1"/>
+    <w:lsdException w:name="endnote reference" w:semiHidden="1" w:unhideWhenUsed="1"/>
+    <w:lsdException w:name="endnote text" w:semiHidden="1" w:unhideWhenUsed="1"/>
+    <w:lsdException w:name="table of authorities" w:semiHidden="1" w:unhideWhenUsed="1"/>
+    <w:lsdException w:name="macro" w:semiHidden="1" w:unhideWhenUsed="1"/>
+    <w:lsdException w:name="toa heading" w:semiHidden="1" w:unhideWhenUsed="1"/>
+    <w:lsdException w:name="List" w:semiHidden="1" w:unhideWhenUsed="1"/>
+    <w:lsdException w:name="List Bullet" w:semiHidden="1" w:unhideWhenUsed="1"/>
+    <w:lsdException w:name="List Number" w:semiHidden="1" w:unhideWhenUsed="1"/>
+    <w:lsdException w:name="List 2" w:semiHidden="1" w:unhideWhenUsed="1"/>
+    <w:lsdException w:name="List 3" w:semiHidden="1" w:unhideWhenUsed="1"/>
+    <w:lsdException w:name="List 4" w:semiHidden="1" w:unhideWhenUsed="1"/>
+    <w:lsdException w:name="List 5" w:semiHidden="1" w:unhideWhenUsed="1"/>
+    <w:lsdException w:name="List Bullet 2" w:semiHidden="1" w:unhideWhenUsed="1"/>
+    <w:lsdException w:name="List Bullet 3" w:semiHidden="1" w:unhideWhenUsed="1"/>
+    <w:lsdException w:name="List Bullet 4" w:semiHidden="1" w:unhideWhenUsed="1"/>
+    <w:lsdException w:name="List Bullet 5" w:semiHidden="1" w:unhideWhenUsed="1"/>
+    <w:lsdException w:name="List Number 2" w:semiHidden="1" w:unhideWhenUsed="1"/>
+    <w:lsdException w:name="List Number 3" w:semiHidden="1" w:unhideWhenUsed="1"/>
+    <w:lsdException w:name="List Number 4" w:semiHidden="1" w:unhideWhenUsed="1"/>
+    <w:lsdException w:name="List Number 5" w:semiHidden="1" w:unhideWhenUsed="1"/>
+    <w:lsdException w:name="Title" w:uiPriority="10" w:qFormat="1"/>
+    <w:lsdException w:name="Closing" w:semiHidden="1" w:unhideWhenUsed="1"/>
+    <w:lsdException w:name="Signature" w:semiHidden="1" w:unhideWhenUsed="1"/>
+    <w:lsdException w:name="Default Paragraph Font" w:semiHidden="1" w:uiPriority="1" w:unhideWhenUsed="1"/>
+    <w:lsdException w:name="Body Text" w:semiHidden="1" w:unhideWhenUsed="1"/>
+    <w:lsdException w:name="Body Text Indent" w:semiHidden="1" w:unhideWhenUsed="1"/>
+    <w:lsdException w:name="List Continue" w:semiHidden="1" w:unhideWhenUsed="1"/>
+    <w:lsdException w:name="List Continue 2" w:semiHidden="1" w:unhideWhenUsed="1"/>
+    <w:lsdException w:name="List Continue 3" w:semiHidden="1" w:unhideWhenUsed="1"/>
+    <w:lsdException w:name="List Continue 4" w:semiHidden="1" w:unhideWhenUsed="1"/>
+    <w:lsdException w:name="List Continue 5" w:semiHidden="1" w:unhideWhenUsed="1"/>
+    <w:lsdException w:name="Message Header" w:semiHidden="1" w:unhideWhenUsed="1"/>
+    <w:lsdException w:name="Subtitle" w:uiPriority="11" w:qFormat="1"/>
+    <w:lsdException w:name="Salutation" w:semiHidden="1" w:unhideWhenUsed="1"/>
+    <w:lsdException w:name="Date" w:semiHidden="1" w:unhideWhenUsed="1"/>
+    <w:lsdException w:name="Body Text First Indent" w:semiHidden="1" w:unhideWhenUsed="1"/>
+    <w:lsdException w:name="Body Text First Indent 2" w:semiHidden="1" w:unhideWhenUsed="1"/>
+    <w:lsdException w:name="Note Heading" w:semiHidden="1" w:unhideWhenUsed="1"/>
+    <w:lsdException w:name="Body Text 2" w:semiHidden="1" w:unhideWhenUsed="1"/>
+    <w:lsdException w:name="Body Text 3" w:semiHidden="1" w:unhideWhenUsed="1"/>
+    <w:lsdException w:name="Body Text Indent 2" w:semiHidden="1" w:unhideWhenUsed="1"/>
+    <w:lsdException w:name="Body Text Indent 3" w:semiHidden="1" w:unhideWhenUsed="1"/>
+    <w:lsdException w:name="Block Text" w:semiHidden="1" w:unhideWhenUsed="1"/>
+    <w:lsdException w:name="Hyperlink" w:semiHidden="1" w:unhideWhenUsed="1"/>
+    <w:lsdException w:name="FollowedHyperlink" w:semiHidden="1" w:unhideWhenUsed="1"/>
+    <w:lsdException w:name="Strong" w:uiPriority="22" w:qFormat="1"/>
+    <w:lsdException w:name="Emphasis" w:uiPriority="20" w:qFormat="1"/>
+    <w:lsdException w:name="Document Map" w:semiHidden="1" w:unhideWhenUsed="1"/>
+    <w:lsdException w:name="Plain Text" w:semiHidden="1" w:unhideWhenUsed="1"/>
+    <w:lsdException w:name="E-mail Signature" w:semiHidden="1" w:unhideWhenUsed="1"/>
+    <w:lsdException w:name="HTML Top of Form" w:semiHidden="1" w:unhideWhenUsed="1"/>
+    <w:lsdException w:name="HTML Bottom of Form" w:semiHidden="1" w:unhideWhenUsed="1"/>
+    <w:lsdException w:name="Normal (Web)" w:semiHidden="1" w:unhideWhenUsed="1"/>
+    <w:lsdException w:name="HTML Acronym" w:semiHidden="1" w:unhideWhenUsed="1"/>
+    <w:lsdException w:name="HTML Address" w:semiHidden="1" w:unhideWhenUsed="1"/>
+    <w:lsdException w:name="HTML Cite" w:semiHidden="1" w:unhideWhenUsed="1"/>
+    <w:lsdException w:name="HTML Code" w:semiHidden="1" w:unhideWhenUsed="1"/>
+    <w:lsdException w:name="HTML Definition" w:semiHidden="1" w:unhideWhenUsed="1"/>
+    <w:lsdException w:name="HTML Keyboard" w:semiHidden="1" w:unhideWhenUsed="1"/>
+    <w:lsdException w:name="HTML Preformatted" w:semiHidden="1" w:unhideWhenUsed="1"/>
+    <w:lsdException w:name="HTML Sample" w:semiHidden="1" w:unhideWhenUsed="1"/>
+    <w:lsdException w:name="HTML Typewriter" w:semiHidden="1" w:unhideWhenUsed="1"/>
+    <w:lsdException w:name="HTML Variable" w:semiHidden="1" w:unhideWhenUsed="1"/>
+    <w:lsdException w:name="Normal Table" w:semiHidden="1" w:unhideWhenUsed="1"/>
+    <w:lsdException w:name="annotation subject" w:semiHidden="1" w:unhideWhenUsed="1"/>
+    <w:lsdException w:name="No List" w:semiHidden="1" w:unhideWhenUsed="1"/>
+    <w:lsdException w:name="Outline List 1" w:semiHidden="1" w:unhideWhenUsed="1"/>
+    <w:lsdException w:name="Outline List 2" w:semiHidden="1" w:unhideWhenUsed="1"/>
+    <w:lsdException w:name="Outline List 3" w:semiHidden="1" w:unhideWhenUsed="1"/>
+    <w:lsdException w:name="Table Simple 1" w:semiHidden="1" w:unhideWhenUsed="1"/>
+    <w:lsdException w:name="Table Simple 2" w:semiHidden="1" w:unhideWhenUsed="1"/>
+    <w:lsdException w:name="Table Simple 3" w:semiHidden="1" w:unhideWhenUsed="1"/>
+    <w:lsdException w:name="Table Classic 1" w:semiHidden="1" w:unhideWhenUsed="1"/>
+    <w:lsdException w:name="Table Classic 2" w:semiHidden="1" w:unhideWhenUsed="1"/>
+    <w:lsdException w:name="Table Classic 3" w:semiHidden="1" w:unhideWhenUsed="1"/>
+    <w:lsdException w:name="Table Classic 4" w:semiHidden="1" w:unhideWhenUsed="1"/>
+    <w:lsdException w:name="Table Colorful 1" w:semiHidden="1" w:unhideWhenUsed="1"/>
+    <w:lsdException w:name="Table Colorful 2" w:semiHidden="1" w:unhideWhenUsed="1"/>
+    <w:lsdException w:name="Table Colorful 3" w:semiHidden="1" w:unhideWhenUsed="1"/>
+    <w:lsdException w:name="Table Columns 1" w:semiHidden="1" w:unhideWhenUsed="1"/>
+    <w:lsdException w:name="Table Columns 2" w:semiHidden="1" w:unhideWhenUsed="1"/>
+    <w:lsdException w:name="Table Columns 3" w:semiHidden="1" w:unhideWhenUsed="1"/>
+    <w:lsdException w:name="Table Columns 4" w:semiHidden="1" w:unhideWhenUsed="1"/>
+    <w:lsdException w:name="Table Columns 5" w:semiHidden="1" w:unhideWhenUsed="1"/>
+    <w:lsdException w:name="Table Grid 1" w:semiHidden="1" w:unhideWhenUsed="1"/>
+    <w:lsdException w:name="Table Grid 2" w:semiHidden="1" w:unhideWhenUsed="1"/>
+    <w:lsdException w:name="Table Grid 3" w:semiHidden="1" w:unhideWhenUsed="1"/>
+    <w:lsdException w:name="Table Grid 4" w:semiHidden="1" w:unhideWhenUsed="1"/>
+    <w:lsdException w:name="Table Grid 5" w:semiHidden="1" w:unhideWhenUsed="1"/>
+    <w:lsdException w:name="Table Grid 6" w:semiHidden="1" w:unhideWhenUsed="1"/>
+    <w:lsdException w:name="Table Grid 7" w:semiHidden="1" w:unhideWhenUsed="1"/>
+    <w:lsdException w:name="Table Grid 8" w:semiHidden="1" w:unhideWhenUsed="1"/>
+    <w:lsdException w:name="Table List 1" w:semiHidden="1" w:unhideWhenUsed="1"/>
+    <w:lsdException w:name="Table List 2" w:semiHidden="1" w:unhideWhenUsed="1"/>
+    <w:lsdException w:name="Table List 3" w:semiHidden="1" w:unhideWhenUsed="1"/>
+    <w:lsdException w:name="Table List 4" w:semiHidden="1" w:unhideWhenUsed="1"/>
+    <w:lsdException w:name="Table List 5" w:semiHidden="1" w:unhideWhenUsed="1"/>
+    <w:lsdException w:name="Table List 6" w:semiHidden="1" w:unhideWhenUsed="1"/>
+    <w:lsdException w:name="Table List 7" w:semiHidden="1" w:unhideWhenUsed="1"/>
+    <w:lsdException w:name="Table List 8" w:semiHidden="1" w:unhideWhenUsed="1"/>
+    <w:lsdException w:name="Table 3D effects 1" w:semiHidden="1" w:unhideWhenUsed="1"/>
+    <w:lsdException w:name="Table 3D effects 2" w:semiHidden="1" w:unhideWhenUsed="1"/>
+    <w:lsdException w:name="Table 3D effects 3" w:semiHidden="1" w:unhideWhenUsed="1"/>
+    <w:lsdException w:name="Table Contemporary" w:semiHidden="1" w:unhideWhenUsed="1"/>
+    <w:lsdException w:name="Table Elegant" w:semiHidden="1" w:unhideWhenUsed="1"/>
+    <w:lsdException w:name="Table Professional" w:semiHidden="1" w:unhideWhenUsed="1"/>
+    <w:lsdException w:name="Table Subtle 1" w:semiHidden="1" w:unhideWhenUsed="1"/>
+    <w:lsdException w:name="Table Subtle 2" w:semiHidden="1" w:unhideWhenUsed="1"/>
+    <w:lsdException w:name="Table Web 1" w:semiHidden="1" w:unhideWhenUsed="1"/>
+    <w:lsdException w:name="Table Web 2" w:semiHidden="1" w:unhideWhenUsed="1"/>
+    <w:lsdException w:name="Table Web 3" w:semiHidden="1" w:unhideWhenUsed="1"/>
+    <w:lsdException w:name="Balloon Text" w:semiHidden="1" w:unhideWhenUsed="1"/>
+    <w:lsdException w:name="Table Grid" w:uiPriority="39"/>
+    <w:lsdException w:name="Table Theme" w:semiHidden="1" w:unhideWhenUsed="1"/>
+    <w:lsdException w:name="Placeholder Text" w:semiHidden="1"/>
+    <w:lsdException w:name="No Spacing" w:uiPriority="1" w:qFormat="1"/>
+    <w:lsdException w:name="Light Shading" w:uiPriority="60"/>
+    <w:lsdException w:name="Light List" w:uiPriority="61"/>
+    <w:lsdException w:name="Light Grid" w:uiPriority="62"/>
+    <w:lsdException w:name="Medium Shading 1" w:uiPriority="63"/>
+    <w:lsdException w:name="Medium Shading 2" w:uiPriority="64"/>
+    <w:lsdException w:name="Medium List 1" w:uiPriority="65"/>
+    <w:lsdException w:name="Medium List 2" w:uiPriority="66"/>
+    <w:lsdException w:name="Medium Grid 1" w:uiPriority="67"/>
+    <w:lsdException w:name="Medium Grid 2" w:uiPriority="68"/>
+    <w:lsdException w:name="Medium Grid 3" w:uiPriority="69"/>
+    <w:lsdException w:name="Dark List" w:uiPriority="70"/>
+    <w:lsdException w:name="Colorful Shading" w:uiPriority="71"/>
+    <w:lsdException w:name="Colorful List" w:uiPriority="72"/>
+    <w:lsdException w:name="Colorful Grid" w:uiPriority="73"/>
+    <w:lsdException w:name="Light Shading Accent 1" w:uiPriority="60"/>
+    <w:lsdException w:name="Light List Accent 1" w:uiPriority="61"/>
+    <w:lsdException w:name="Light Grid Accent 1" w:uiPriority="62"/>
+    <w:lsdException w:name="Medium Shading 1 Accent 1" w:uiPriority="63"/>
+    <w:lsdException w:name="Medium Shading 2 Accent 1" w:uiPriority="64"/>
+    <w:lsdException w:name="Medium List 1 Accent 1" w:uiPriority="65"/>
+    <w:lsdException w:name="Revision" w:semiHidden="1"/>
+    <w:lsdException w:name="List Paragraph" w:uiPriority="34" w:qFormat="1"/>
+    <w:lsdException w:name="Quote" w:uiPriority="29" w:qFormat="1"/>
+    <w:lsdException w:name="Intense Quote" w:uiPriority="30" w:qFormat="1"/>
+    <w:lsdException w:name="Medium List 2 Accent 1" w:uiPriority="66"/>
+    <w:lsdException w:name="Medium Grid 1 Accent 1" w:uiPriority="67"/>
+    <w:lsdException w:name="Medium Grid 2 Accent 1" w:uiPriority="68"/>
+    <w:lsdException w:name="Medium Grid 3 Accent 1" w:uiPriority="69"/>
+    <w:lsdException w:name="Dark List Accent 1" w:uiPriority="70"/>
+    <w:lsdException w:name="Colorful Shading Accent 1" w:uiPriority="71"/>
+    <w:lsdException w:name="Colorful List Accent 1" w:uiPriority="72"/>
+    <w:lsdException w:name="Colorful Grid Accent 1" w:uiPriority="73"/>
+    <w:lsdException w:name="Light Shading Accent 2" w:uiPriority="60"/>
+    <w:lsdException w:name="Light List Accent 2" w:uiPriority="61"/>
+    <w:lsdException w:name="Light Grid Accent 2" w:uiPriority="62"/>
+    <w:lsdException w:name="Medium Shading 1 Accent 2" w:uiPriority="63"/>
+    <w:lsdException w:name="Medium Shading 2 Accent 2" w:uiPriority="64"/>
+    <w:lsdException w:name="Medium List 1 Accent 2" w:uiPriority="65"/>
+    <w:lsdException w:name="Medium List 2 Accent 2" w:uiPriority="66"/>
+    <w:lsdException w:name="Medium Grid 1 Accent 2" w:uiPriority="67"/>
+    <w:lsdException w:name="Medium Grid 2 Accent 2" w:uiPriority="68"/>
+    <w:lsdException w:name="Medium Grid 3 Accent 2" w:uiPriority="69"/>
+    <w:lsdException w:name="Dark List Accent 2" w:uiPriority="70"/>
+    <w:lsdException w:name="Colorful Shading Accent 2" w:uiPriority="71"/>
+    <w:lsdException w:name="Colorful List Accent 2" w:uiPriority="72"/>
+    <w:lsdException w:name="Colorful Grid Accent 2" w:uiPriority="73"/>
+    <w:lsdException w:name="Light Shading Accent 3" w:uiPriority="60"/>
+    <w:lsdException w:name="Light List Accent 3" w:uiPriority="61"/>
+    <w:lsdException w:name="Light Grid Accent 3" w:uiPriority="62"/>
+    <w:lsdException w:name="Medium Shading 1 Accent 3" w:uiPriority="63"/>
+    <w:lsdException w:name="Medium Shading 2 Accent 3" w:uiPriority="64"/>
+    <w:lsdException w:name="Medium List 1 Accent 3" w:uiPriority="65"/>
+    <w:lsdException w:name="Medium List 2 Accent 3" w:uiPriority="66"/>
+    <w:lsdException w:name="Medium Grid 1 Accent 3" w:uiPriority="67"/>
+    <w:lsdException w:name="Medium Grid 2 Accent 3" w:uiPriority="68"/>
+    <w:lsdException w:name="Medium Grid 3 Accent 3" w:uiPriority="69"/>
+    <w:lsdException w:name="Dark List Accent 3" w:uiPriority="70"/>
+    <w:lsdException w:name="Colorful Shading Accent 3" w:uiPriority="71"/>
+    <w:lsdException w:name="Colorful List Accent 3" w:uiPriority="72"/>
+    <w:lsdException w:name="Colorful Grid Accent 3" w:uiPriority="73"/>
+    <w:lsdException w:name="Light Shading Accent 4" w:uiPriority="60"/>
+    <w:lsdException w:name="Light List Accent 4" w:uiPriority="61"/>
+    <w:lsdException w:name="Light Grid Accent 4" w:uiPriority="62"/>
+    <w:lsdException w:name="Medium Shading 1 Accent 4" w:uiPriority="63"/>
+    <w:lsdException w:name="Medium Shading 2 Accent 4" w:uiPriority="64"/>
+    <w:lsdException w:name="Medium List 1 Accent 4" w:uiPriority="65"/>
+    <w:lsdException w:name="Medium List 2 Accent 4" w:uiPriority="66"/>
+    <w:lsdException w:name="Medium Grid 1 Accent 4" w:uiPriority="67"/>
+    <w:lsdException w:name="Medium Grid 2 Accent 4" w:uiPriority="68"/>
+    <w:lsdException w:name="Medium Grid 3 Accent 4" w:uiPriority="69"/>
+    <w:lsdException w:name="Dark List Accent 4" w:uiPriority="70"/>
+    <w:lsdException w:name="Colorful Shading Accent 4" w:uiPriority="71"/>
+    <w:lsdException w:name="Colorful List Accent 4" w:uiPriority="72"/>
+    <w:lsdException w:name="Colorful Grid Accent 4" w:uiPriority="73"/>
+    <w:lsdException w:name="Light Shading Accent 5" w:uiPriority="60"/>
+    <w:lsdException w:name="Light List Accent 5" w:uiPriority="61"/>
+    <w:lsdException w:name="Light Grid Accent 5" w:uiPriority="62"/>
+    <w:lsdException w:name="Medium Shading 1 Accent 5" w:uiPriority="63"/>
+    <w:lsdException w:name="Medium Shading 2 Accent 5" w:uiPriority="64"/>
+    <w:lsdException w:name="Medium List 1 Accent 5" w:uiPriority="65"/>
+    <w:lsdException w:name="Medium List 2 Accent 5" w:uiPriority="66"/>
+    <w:lsdException w:name="Medium Grid 1 Accent 5" w:uiPriority="67"/>
+    <w:lsdException w:name="Medium Grid 2 Accent 5" w:uiPriority="68"/>
+    <w:lsdException w:name="Medium Grid 3 Accent 5" w:uiPriority="69"/>
+    <w:lsdException w:name="Dark List Accent 5" w:uiPriority="70"/>
+    <w:lsdException w:name="Colorful Shading Accent 5" w:uiPriority="71"/>
+    <w:lsdException w:name="Colorful List Accent 5" w:uiPriority="72"/>
+    <w:lsdException w:name="Colorful Grid Accent 5" w:uiPriority="73"/>
+    <w:lsdException w:name="Light Shading Accent 6" w:uiPriority="60"/>
+    <w:lsdException w:name="Light List Accent 6" w:uiPriority="61"/>
+    <w:lsdException w:name="Light Grid Accent 6" w:uiPriority="62"/>
+    <w:lsdException w:name="Medium Shading 1 Accent 6" w:uiPriority="63"/>
+    <w:lsdException w:name="Medium Shading 2 Accent 6" w:uiPriority="64"/>
+    <w:lsdException w:name="Medium List 1 Accent 6" w:uiPriority="65"/>
+    <w:lsdException w:name="Medium List 2 Accent 6" w:uiPriority="66"/>
+    <w:lsdException w:name="Medium Grid 1 Accent 6" w:uiPriority="67"/>
+    <w:lsdException w:name="Medium Grid 2 Accent 6" w:uiPriority="68"/>
+    <w:lsdException w:name="Medium Grid 3 Accent 6" w:uiPriority="69"/>
+    <w:lsdException w:name="Dark List Accent 6" w:uiPriority="70"/>
+    <w:lsdException w:name="Colorful Shading Accent 6" w:uiPriority="71"/>
+    <w:lsdException w:name="Colorful List Accent 6" w:uiPriority="72"/>
+    <w:lsdException w:name="Colorful Grid Accent 6" w:uiPriority="73"/>
+    <w:lsdException w:name="Subtle Emphasis" w:uiPriority="19" w:qFormat="1"/>
+    <w:lsdException w:name="Intense Emphasis" w:uiPriority="21" w:qFormat="1"/>
+    <w:lsdException w:name="Subtle Reference" w:uiPriority="31" w:qFormat="1"/>
+    <w:lsdException w:name="Intense Reference" w:uiPriority="32" w:qFormat="1"/>
+    <w:lsdException w:name="Book Title" w:uiPriority="33" w:qFormat="1"/>
+    <w:lsdException w:name="Bibliography" w:semiHidden="1" w:uiPriority="37" w:unhideWhenUsed="1"/>
+    <w:lsdException w:name="TOC Heading" w:semiHidden="1" w:uiPriority="39" w:unhideWhenUsed="1" w:qFormat="1"/>
+    <w:lsdException w:name="Plain Table 1" w:uiPriority="41"/>
+    <w:lsdException w:name="Plain Table 2" w:uiPriority="42"/>
+    <w:lsdException w:name="Plain Table 3" w:uiPriority="43"/>
+    <w:lsdException w:name="Plain Table 4" w:uiPriority="44"/>
+    <w:lsdException w:name="Plain Table 5" w:uiPriority="45"/>
+    <w:lsdException w:name="Grid Table Light" w:uiPriority="40"/>
+    <w:lsdException w:name="Grid Table 1 Light" w:uiPriority="46"/>
+    <w:lsdException w:name="Grid Table 2" w:uiPriority="47"/>
+    <w:lsdException w:name="Grid Table 3" w:uiPriority="48"/>
+    <w:lsdException w:name="Grid Table 4" w:uiPriority="49"/>
+    <w:lsdException w:name="Grid Table 5 Dark" w:uiPriority="50"/>
+    <w:lsdException w:name="Grid Table 6 Colorful" w:uiPriority="51"/>
+    <w:lsdException w:name="Grid Table 7 Colorful" w:uiPriority="52"/>
+    <w:lsdException w:name="Grid Table 1 Light Accent 1" w:uiPriority="46"/>
+    <w:lsdException w:name="Grid Table 2 Accent 1" w:uiPriority="47"/>
+    <w:lsdException w:name="Grid Table 3 Accent 1" w:uiPriority="48"/>
+    <w:lsdException w:name="Grid Table 4 Accent 1" w:uiPriority="49"/>
+    <w:lsdException w:name="Grid Table 5 Dark Accent 1" w:uiPriority="50"/>
+    <w:lsdException w:name="Grid Table 6 Colorful Accent 1" w:uiPriority="51"/>
+    <w:lsdException w:name="Grid Table 7 Colorful Accent 1" w:uiPriority="52"/>
+    <w:lsdException w:name="Grid Table 1 Light Accent 2" w:uiPriority="46"/>
+    <w:lsdException w:name="Grid Table 2 Accent 2" w:uiPriority="47"/>
+    <w:lsdException w:name="Grid Table 3 Accent 2" w:uiPriority="48"/>
+    <w:lsdException w:name="Grid Table 4 Accent 2" w:uiPriority="49"/>
+    <w:lsdException w:name="Grid Table 5 Dark Accent 2" w:uiPriority="50"/>
+    <w:lsdException w:name="Grid Table 6 Colorful Accent 2" w:uiPriority="51"/>
+    <w:lsdException w:name="Grid Table 7 Colorful Accent 2" w:uiPriority="52"/>
+    <w:lsdException w:name="Grid Table 1 Light Accent 3" w:uiPriority="46"/>
+    <w:lsdException w:name="Grid Table 2 Accent 3" w:uiPriority="47"/>
+    <w:lsdException w:name="Grid Table 3 Accent 3" w:uiPriority="48"/>
+    <w:lsdException w:name="Grid Table 4 Accent 3" w:uiPriority="49"/>
+    <w:lsdException w:name="Grid Table 5 Dark Accent 3" w:uiPriority="50"/>
+    <w:lsdException w:name="Grid Table 6 Colorful Accent 3" w:uiPriority="51"/>
+    <w:lsdException w:name="Grid Table 7 Colorful Accent 3" w:uiPriority="52"/>
+    <w:lsdException w:name="Grid Table 1 Light Accent 4" w:uiPriority="46"/>
+    <w:lsdException w:name="Grid Table 2 Accent 4" w:uiPriority="47"/>
+    <w:lsdException w:name="Grid Table 3 Accent 4" w:uiPriority="48"/>
+    <w:lsdException w:name="Grid Table 4 Accent 4" w:uiPriority="49"/>
+    <w:lsdException w:name="Grid Table 5 Dark Accent 4" w:uiPriority="50"/>
+    <w:lsdException w:name="Grid Table 6 Colorful Accent 4" w:uiPriority="51"/>
+    <w:lsdException w:name="Grid Table 7 Colorful Accent 4" w:uiPriority="52"/>
+    <w:lsdException w:name="Grid Table 1 Light Accent 5" w:uiPriority="46"/>
+    <w:lsdException w:name="Grid Table 2 Accent 5" w:uiPriority="47"/>
+    <w:lsdException w:name="Grid Table 3 Accent 5" w:uiPriority="48"/>
+    <w:lsdException w:name="Grid Table 4 Accent 5" w:uiPriority="49"/>
+    <w:lsdException w:name="Grid Table 5 Dark Accent 5" w:uiPriority="50"/>
+    <w:lsdException w:name="Grid Table 6 Colorful Accent 5" w:uiPriority="51"/>
+    <w:lsdException w:name="Grid Table 7 Colorful Accent 5" w:uiPriority="52"/>
+    <w:lsdException w:name="Grid Table 1 Light Accent 6" w:uiPriority="46"/>
+    <w:lsdException w:name="Grid Table 2 Accent 6" w:uiPriority="47"/>
+    <w:lsdException w:name="Grid Table 3 Accent 6" w:uiPriority="48"/>
+    <w:lsdException w:name="Grid Table 4 Accent 6" w:uiPriority="49"/>
+    <w:lsdException w:name="Grid Table 5 Dark Accent 6" w:uiPriority="50"/>
+    <w:lsdException w:name="Grid Table 6 Colorful Accent 6" w:uiPriority="51"/>
+    <w:lsdException w:name="Grid Table 7 Colorful Accent 6" w:uiPriority="52"/>
+    <w:lsdException w:name="List Table 1 Light" w:uiPriority="46"/>
+    <w:lsdException w:name="List Table 2" w:uiPriority="47"/>
+    <w:lsdException w:name="List Table 3" w:uiPriority="48"/>
+    <w:lsdException w:name="List Table 4" w:uiPriority="49"/>
+    <w:lsdException w:name="List Table 5 Dark" w:uiPriority="50"/>
+    <w:lsdException w:name="List Table 6 Colorful" w:uiPriority="51"/>
+    <w:lsdException w:name="List Table 7 Colorful" w:uiPriority="52"/>
+    <w:lsdException w:name="List Table 1 Light Accent 1" w:uiPriority="46"/>
+    <w:lsdException w:name="List Table 2 Accent 1" w:uiPriority="47"/>
+    <w:lsdException w:name="List Table 3 Accent 1" w:uiPriority="48"/>
+    <w:lsdException w:name="List Table 4 Accent 1" w:uiPriority="49"/>
+    <w:lsdException w:name="List Table 5 Dark Accent 1" w:uiPriority="50"/>
+    <w:lsdException w:name="List Table 6 Colorful Accent 1" w:uiPriority="51"/>
+    <w:lsdException w:name="List Table 7 Colorful Accent 1" w:uiPriority="52"/>
+    <w:lsdException w:name="List Table 1 Light Accent 2" w:uiPriority="46"/>
+    <w:lsdException w:name="List Table 2 Accent 2" w:uiPriority="47"/>
+    <w:lsdException w:name="List Table 3 Accent 2" w:uiPriority="48"/>
+    <w:lsdException w:name="List Table 4 Accent 2" w:uiPriority="49"/>
+    <w:lsdException w:name="List Table 5 Dark Accent 2" w:uiPriority="50"/>
+    <w:lsdException w:name="List Table 6 Colorful Accent 2" w:uiPriority="51"/>
+    <w:lsdException w:name="List Table 7 Colorful Accent 2" w:uiPriority="52"/>
+    <w:lsdException w:name="List Table 1 Light Accent 3" w:uiPriority="46"/>
+    <w:lsdException w:name="List Table 2 Accent 3" w:uiPriority="47"/>
+    <w:lsdException w:name="List Table 3 Accent 3" w:uiPriority="48"/>
+    <w:lsdException w:name="List Table 4 Accent 3" w:uiPriority="49"/>
+    <w:lsdException w:name="List Table 5 Dark Accent 3" w:uiPriority="50"/>
+    <w:lsdException w:name="List Table 6 Colorful Accent 3" w:uiPriority="51"/>
+    <w:lsdException w:name="List Table 7 Colorful Accent 3" w:uiPriority="52"/>
+    <w:lsdException w:name="List Table 1 Light Accent 4" w:uiPriority="46"/>
+    <w:lsdException w:name="List Table 2 Accent 4" w:uiPriority="47"/>
+    <w:lsdException w:name="List Table 3 Accent 4" w:uiPriority="48"/>
+    <w:lsdException w:name="List Table 4 Accent 4" w:uiPriority="49"/>
+    <w:lsdException w:name="List Table 5 Dark Accent 4" w:uiPriority="50"/>
+    <w:lsdException w:name="List Table 6 Colorful Accent 4" w:uiPriority="51"/>
+    <w:lsdException w:name="List Table 7 Colorful Accent 4" w:uiPriority="52"/>
+    <w:lsdException w:name="List Table 1 Light Accent 5" w:uiPriority="46"/>
+    <w:lsdException w:name="List Table 2 Accent 5" w:uiPriority="47"/>
+    <w:lsdException w:name="List Table 3 Accent 5" w:uiPriority="48"/>
+    <w:lsdException w:name="List Table 4 Accent 5" w:uiPriority="49"/>
+    <w:lsdException w:name="List Table 5 Dark Accent 5" w:uiPriority="50"/>
+    <w:lsdException w:name="List Table 6 Colorful Accent 5" w:uiPriority="51"/>
+    <w:lsdException w:name="List Table 7 Colorful Accent 5" w:uiPriority="52"/>
+    <w:lsdException w:name="List Table 1 Light Accent 6" w:uiPriority="46"/>
+    <w:lsdException w:name="List Table 2 Accent 6" w:uiPriority="47"/>
+    <w:lsdException w:name="List Table 3 Accent 6" w:uiPriority="48"/>
+    <w:lsdException w:name="List Table 4 Accent 6" w:uiPriority="49"/>
+    <w:lsdException w:name="List Table 5 Dark Accent 6" w:uiPriority="50"/>
+    <w:lsdException w:name="List Table 6 Colorful Accent 6" w:uiPriority="51"/>
+    <w:lsdException w:name="List Table 7 Colorful Accent 6" w:uiPriority="52"/>
+    <w:lsdException w:name="Mention" w:semiHidden="1" w:unhideWhenUsed="1"/>
+    <w:lsdException w:name="Smart Hyperlink" w:semiHidden="1" w:unhideWhenUsed="1"/>
+    <w:lsdException w:name="Hashtag" w:semiHidden="1" w:unhideWhenUsed="1"/>
+    <w:lsdException w:name="Unresolved Mention" w:semiHidden="1" w:unhideWhenUsed="1"/>
+    <w:lsdException w:name="Smart Link" w:semiHidden="1" w:unhideWhenUsed="1"/>
+  </w:latentStyles>
   <w:style w:type="paragraph" w:default="1" w:styleId="Normal">
     <w:name w:val="Normal"/>
-    <w:next w:val="Normal"/>
-    <w:pPr/>
+    <w:qFormat/>
     <w:rPr>
       <w:sz w:val="24"/>
       <w:szCs w:val="24"/>
-      <w:lang w:val="en-US" w:eastAsia="en-US" w:bidi="ar-SA"/>
+      <w:lang w:val="en-US" w:eastAsia="en-US"/>
     </w:rPr>
   </w:style>
-  <w:style w:type="character" w:default="1" w:styleId="Default Paragraph Font">
+  <w:style w:type="character" w:default="1" w:styleId="DefaultParagraphFont">
     <w:name w:val="Default Paragraph Font"/>
-    <w:next w:val="Default Paragraph Font"/>
+    <w:uiPriority w:val="1"/>
+    <w:semiHidden/>
+    <w:unhideWhenUsed/>
+  </w:style>
+  <w:style w:type="table" w:default="1" w:styleId="TableNormal">
+    <w:name w:val="Normal Table"/>
+    <w:uiPriority w:val="99"/>
+    <w:semiHidden/>
+    <w:unhideWhenUsed/>
+    <w:tblPr>
+      <w:tblInd w:w="0" w:type="dxa"/>
+      <w:tblCellMar>
+        <w:top w:w="0" w:type="dxa"/>
+        <w:left w:w="108" w:type="dxa"/>
+        <w:bottom w:w="0" w:type="dxa"/>
+        <w:right w:w="108" w:type="dxa"/>
+      </w:tblCellMar>
+    </w:tblPr>
+  </w:style>
+  <w:style w:type="numbering" w:default="1" w:styleId="NoList">
+    <w:name w:val="No List"/>
+    <w:uiPriority w:val="99"/>
+    <w:semiHidden/>
+    <w:unhideWhenUsed/>
   </w:style>
   <w:style w:type="character" w:styleId="Hyperlink">
     <w:name w:val="Hyperlink"/>
@@ -1313,223 +2061,85 @@
       <w:u w:val="single"/>
     </w:rPr>
   </w:style>
-  <w:style w:type="table" w:default="1" w:styleId="Table Normal">
-    <w:name w:val="Table Normal"/>
-    <w:next w:val="Table Normal"/>
-    <w:pPr/>
-    <w:tblPr>
-      <w:tblInd w:w="0" w:type="dxa"/>
-    </w:tblPr>
-    <w:trPr/>
-    <w:tcPr/>
-    <w:tblStylePr w:type="firstRow"/>
-    <w:tblStylePr w:type="lastRow"/>
-    <w:tblStylePr w:type="firstCol"/>
-    <w:tblStylePr w:type="lastCol"/>
-    <w:tblStylePr w:type="band1Vert"/>
-    <w:tblStylePr w:type="band2Vert"/>
-    <w:tblStylePr w:type="band1Horz"/>
-    <w:tblStylePr w:type="band2Horz"/>
-    <w:tblStylePr w:type="neCell"/>
-    <w:tblStylePr w:type="nwCell"/>
-    <w:tblStylePr w:type="seCell"/>
-    <w:tblStylePr w:type="swCell"/>
-  </w:style>
-  <w:style w:type="numbering" w:default="1" w:styleId="No List">
-    <w:name w:val="No List"/>
-    <w:next w:val="No List"/>
-    <w:pPr/>
-  </w:style>
-  <w:style w:type="paragraph" w:styleId="Header &amp; Footer">
+  <w:style w:type="paragraph" w:customStyle="1" w:styleId="HeaderFooter">
     <w:name w:val="Header &amp; Footer"/>
-    <w:next w:val="Header &amp; Footer"/>
     <w:pPr>
-      <w:keepNext w:val="0"/>
-      <w:keepLines w:val="0"/>
-      <w:pageBreakBefore w:val="0"/>
-      <w:widowControl w:val="1"/>
-      <w:shd w:val="clear" w:color="auto" w:fill="auto"/>
       <w:tabs>
         <w:tab w:val="right" w:pos="9020"/>
       </w:tabs>
-      <w:suppressAutoHyphens w:val="0"/>
-      <w:bidi w:val="0"/>
-      <w:spacing w:before="0" w:after="0" w:line="240" w:lineRule="auto"/>
-      <w:ind w:left="0" w:right="0" w:firstLine="0"/>
-      <w:jc w:val="left"/>
-      <w:outlineLvl w:val="9"/>
     </w:pPr>
     <w:rPr>
-      <w:rFonts w:ascii="Helvetica Neue" w:cs="Arial Unicode MS" w:hAnsi="Helvetica Neue" w:eastAsia="Arial Unicode MS"/>
-      <w:b w:val="0"/>
-      <w:bCs w:val="0"/>
-      <w:i w:val="0"/>
-      <w:iCs w:val="0"/>
-      <w:caps w:val="0"/>
-      <w:smallCaps w:val="0"/>
-      <w:strike w:val="0"/>
-      <w:dstrike w:val="0"/>
-      <w:outline w:val="0"/>
+      <w:rFonts w:ascii="Helvetica Neue" w:hAnsi="Helvetica Neue" w:cs="Arial Unicode MS"/>
       <w:color w:val="000000"/>
-      <w:spacing w:val="0"/>
-      <w:kern w:val="0"/>
-      <w:position w:val="0"/>
       <w:sz w:val="24"/>
       <w:szCs w:val="24"/>
-      <w:u w:val="none"/>
-      <w:shd w:val="nil" w:color="auto" w:fill="auto"/>
-      <w:vertAlign w:val="baseline"/>
-      <w14:textOutline>
+      <w14:textOutline w14:w="0" w14:cap="flat" w14:cmpd="sng" w14:algn="ctr">
         <w14:noFill/>
+        <w14:prstDash w14:val="solid"/>
+        <w14:bevel/>
       </w14:textOutline>
-      <w14:textFill>
-        <w14:solidFill>
-          <w14:srgbClr w14:val="000000"/>
-        </w14:solidFill>
-      </w14:textFill>
     </w:rPr>
   </w:style>
-  <w:style w:type="paragraph" w:styleId="Body A">
+  <w:style w:type="paragraph" w:customStyle="1" w:styleId="BodyA">
     <w:name w:val="Body A"/>
-    <w:next w:val="Body A"/>
     <w:pPr>
-      <w:keepNext w:val="0"/>
-      <w:keepLines w:val="0"/>
-      <w:pageBreakBefore w:val="0"/>
-      <w:widowControl w:val="1"/>
-      <w:shd w:val="clear" w:color="auto" w:fill="auto"/>
-      <w:suppressAutoHyphens w:val="0"/>
-      <w:bidi w:val="0"/>
-      <w:spacing w:before="0" w:after="160" w:line="259" w:lineRule="auto"/>
-      <w:ind w:left="0" w:right="0" w:firstLine="0"/>
-      <w:jc w:val="left"/>
-      <w:outlineLvl w:val="9"/>
+      <w:spacing w:after="160" w:line="259" w:lineRule="auto"/>
     </w:pPr>
     <w:rPr>
-      <w:rFonts w:ascii="Calibri" w:cs="Arial Unicode MS" w:hAnsi="Calibri" w:eastAsia="Arial Unicode MS"/>
-      <w:b w:val="0"/>
-      <w:bCs w:val="0"/>
-      <w:i w:val="0"/>
-      <w:iCs w:val="0"/>
-      <w:caps w:val="0"/>
-      <w:smallCaps w:val="0"/>
-      <w:strike w:val="0"/>
-      <w:dstrike w:val="0"/>
-      <w:outline w:val="0"/>
+      <w:rFonts w:ascii="Calibri" w:hAnsi="Calibri" w:cs="Arial Unicode MS"/>
       <w:color w:val="000000"/>
-      <w:spacing w:val="0"/>
       <w:kern w:val="2"/>
-      <w:position w:val="0"/>
       <w:sz w:val="22"/>
       <w:szCs w:val="22"/>
-      <w:u w:val="none" w:color="000000"/>
-      <w:shd w:val="nil" w:color="auto" w:fill="auto"/>
-      <w:vertAlign w:val="baseline"/>
+      <w:u w:color="000000"/>
       <w:lang w:val="en-US"/>
-      <w14:textOutline w14:w="12700" w14:cap="flat">
+      <w14:textOutline w14:w="12700" w14:cap="flat" w14:cmpd="sng" w14:algn="ctr">
         <w14:noFill/>
+        <w14:prstDash w14:val="solid"/>
         <w14:miter w14:lim="400000"/>
       </w14:textOutline>
-      <w14:textFill>
-        <w14:solidFill>
-          <w14:srgbClr w14:val="000000"/>
-        </w14:solidFill>
-      </w14:textFill>
     </w:rPr>
   </w:style>
-  <w:style w:type="paragraph" w:styleId="caption">
+  <w:style w:type="paragraph" w:styleId="Caption">
     <w:name w:val="caption"/>
-    <w:next w:val="Body A"/>
+    <w:next w:val="BodyA"/>
     <w:pPr>
-      <w:keepNext w:val="0"/>
-      <w:keepLines w:val="0"/>
-      <w:pageBreakBefore w:val="0"/>
-      <w:widowControl w:val="1"/>
-      <w:shd w:val="clear" w:color="auto" w:fill="auto"/>
-      <w:suppressAutoHyphens w:val="0"/>
-      <w:bidi w:val="0"/>
-      <w:spacing w:before="0" w:after="200" w:line="240" w:lineRule="auto"/>
-      <w:ind w:left="0" w:right="0" w:firstLine="0"/>
-      <w:jc w:val="left"/>
-      <w:outlineLvl w:val="9"/>
+      <w:spacing w:after="200"/>
     </w:pPr>
     <w:rPr>
-      <w:rFonts w:ascii="Calibri" w:cs="Calibri" w:hAnsi="Calibri" w:eastAsia="Calibri"/>
-      <w:b w:val="0"/>
-      <w:bCs w:val="0"/>
-      <w:i w:val="1"/>
-      <w:iCs w:val="1"/>
-      <w:caps w:val="0"/>
-      <w:smallCaps w:val="0"/>
-      <w:strike w:val="0"/>
-      <w:dstrike w:val="0"/>
-      <w:outline w:val="0"/>
-      <w:color w:val="44546a"/>
-      <w:spacing w:val="0"/>
+      <w:rFonts w:ascii="Calibri" w:eastAsia="Calibri" w:hAnsi="Calibri" w:cs="Calibri"/>
+      <w:i/>
+      <w:iCs/>
+      <w:color w:val="44546A"/>
       <w:kern w:val="2"/>
-      <w:position w:val="0"/>
       <w:sz w:val="18"/>
       <w:szCs w:val="18"/>
-      <w:u w:val="none" w:color="44546a"/>
-      <w:shd w:val="nil" w:color="auto" w:fill="auto"/>
-      <w:vertAlign w:val="baseline"/>
+      <w:u w:color="44546A"/>
       <w:lang w:val="en-US"/>
-      <w14:textOutline w14:w="12700" w14:cap="flat">
+      <w14:textOutline w14:w="12700" w14:cap="flat" w14:cmpd="sng" w14:algn="ctr">
         <w14:noFill/>
+        <w14:prstDash w14:val="solid"/>
         <w14:miter w14:lim="400000"/>
       </w14:textOutline>
-      <w14:textFill>
-        <w14:solidFill>
-          <w14:srgbClr w14:val="44546A"/>
-        </w14:solidFill>
-      </w14:textFill>
     </w:rPr>
   </w:style>
-  <w:style w:type="paragraph" w:styleId="List Paragraph">
+  <w:style w:type="paragraph" w:styleId="ListParagraph">
     <w:name w:val="List Paragraph"/>
-    <w:next w:val="List Paragraph"/>
     <w:pPr>
-      <w:keepNext w:val="0"/>
-      <w:keepLines w:val="0"/>
-      <w:pageBreakBefore w:val="0"/>
-      <w:widowControl w:val="1"/>
-      <w:shd w:val="clear" w:color="auto" w:fill="auto"/>
-      <w:suppressAutoHyphens w:val="0"/>
-      <w:bidi w:val="0"/>
-      <w:spacing w:before="0" w:after="160" w:line="259" w:lineRule="auto"/>
-      <w:ind w:left="720" w:right="0" w:firstLine="0"/>
-      <w:jc w:val="left"/>
-      <w:outlineLvl w:val="9"/>
+      <w:spacing w:after="160" w:line="259" w:lineRule="auto"/>
+      <w:ind w:left="720"/>
     </w:pPr>
     <w:rPr>
-      <w:rFonts w:ascii="Calibri" w:cs="Arial Unicode MS" w:hAnsi="Calibri" w:eastAsia="Arial Unicode MS"/>
-      <w:b w:val="0"/>
-      <w:bCs w:val="0"/>
-      <w:i w:val="0"/>
-      <w:iCs w:val="0"/>
-      <w:caps w:val="0"/>
-      <w:smallCaps w:val="0"/>
-      <w:strike w:val="0"/>
-      <w:dstrike w:val="0"/>
-      <w:outline w:val="0"/>
+      <w:rFonts w:ascii="Calibri" w:hAnsi="Calibri" w:cs="Arial Unicode MS"/>
       <w:color w:val="000000"/>
-      <w:spacing w:val="0"/>
       <w:kern w:val="2"/>
-      <w:position w:val="0"/>
       <w:sz w:val="22"/>
       <w:szCs w:val="22"/>
-      <w:u w:val="none" w:color="000000"/>
-      <w:shd w:val="nil" w:color="auto" w:fill="auto"/>
-      <w:vertAlign w:val="baseline"/>
+      <w:u w:color="000000"/>
       <w:lang w:val="en-US"/>
-      <w14:textFill>
-        <w14:solidFill>
-          <w14:srgbClr w14:val="000000"/>
-        </w14:solidFill>
-      </w14:textFill>
     </w:rPr>
   </w:style>
-  <w:style w:type="numbering" w:styleId="Imported Style 1">
+  <w:style w:type="numbering" w:customStyle="1" w:styleId="ImportedStyle1">
     <w:name w:val="Imported Style 1"/>
     <w:pPr>
       <w:numPr>
@@ -1541,7 +2151,7 @@
 </file>
 
 <file path=word/theme/theme1.xml><?xml version="1.0" encoding="utf-8"?>
-<a:theme xmlns:a="http://schemas.openxmlformats.org/drawingml/2006/main" xmlns:r="http://schemas.openxmlformats.org/officeDocument/2006/relationships" name="Office Theme">
+<a:theme xmlns:a="http://schemas.openxmlformats.org/drawingml/2006/main" name="Office Theme">
   <a:themeElements>
     <a:clrScheme name="Office Theme">
       <a:dk1>
@@ -1743,7 +2353,7 @@
         <a:effectLst/>
         <a:sp3d/>
       </a:spPr>
-      <a:bodyPr rot="0" spcFirstLastPara="1" vertOverflow="overflow" horzOverflow="overflow" vert="horz" wrap="square" lIns="45718" tIns="45718" rIns="45718" bIns="45718" numCol="1" spcCol="38100" rtlCol="0" anchor="ctr" upright="0">
+      <a:bodyPr rot="0" spcFirstLastPara="1" vertOverflow="overflow" horzOverflow="overflow" vert="horz" wrap="square" lIns="45718" tIns="45718" rIns="45718" bIns="45718" numCol="1" spcCol="38100" rtlCol="0" anchor="ctr">
         <a:spAutoFit/>
       </a:bodyPr>
       <a:lstStyle>
@@ -1762,7 +2372,7 @@
           <a:buFontTx/>
           <a:buNone/>
           <a:tabLst/>
-          <a:defRPr b="0" baseline="0" cap="none" i="0" spc="0" strike="noStrike" sz="1800" u="none" kumimoji="0" normalizeH="0">
+          <a:defRPr kumimoji="0" sz="1800" b="0" i="0" u="none" strike="noStrike" cap="none" spc="0" normalizeH="0" baseline="0">
             <a:ln>
               <a:noFill/>
             </a:ln>
@@ -1792,7 +2402,7 @@
           <a:buFontTx/>
           <a:buNone/>
           <a:tabLst/>
-          <a:defRPr b="0" baseline="0" cap="none" i="0" spc="0" strike="noStrike" sz="1800" u="none" kumimoji="0" normalizeH="0">
+          <a:defRPr kumimoji="0" sz="1800" b="0" i="0" u="none" strike="noStrike" cap="none" spc="0" normalizeH="0" baseline="0">
             <a:ln>
               <a:noFill/>
             </a:ln>
@@ -1818,7 +2428,7 @@
           <a:buFontTx/>
           <a:buNone/>
           <a:tabLst/>
-          <a:defRPr b="0" baseline="0" cap="none" i="0" spc="0" strike="noStrike" sz="1800" u="none" kumimoji="0" normalizeH="0">
+          <a:defRPr kumimoji="0" sz="1800" b="0" i="0" u="none" strike="noStrike" cap="none" spc="0" normalizeH="0" baseline="0">
             <a:ln>
               <a:noFill/>
             </a:ln>
@@ -1844,7 +2454,7 @@
           <a:buFontTx/>
           <a:buNone/>
           <a:tabLst/>
-          <a:defRPr b="0" baseline="0" cap="none" i="0" spc="0" strike="noStrike" sz="1800" u="none" kumimoji="0" normalizeH="0">
+          <a:defRPr kumimoji="0" sz="1800" b="0" i="0" u="none" strike="noStrike" cap="none" spc="0" normalizeH="0" baseline="0">
             <a:ln>
               <a:noFill/>
             </a:ln>
@@ -1870,7 +2480,7 @@
           <a:buFontTx/>
           <a:buNone/>
           <a:tabLst/>
-          <a:defRPr b="0" baseline="0" cap="none" i="0" spc="0" strike="noStrike" sz="1800" u="none" kumimoji="0" normalizeH="0">
+          <a:defRPr kumimoji="0" sz="1800" b="0" i="0" u="none" strike="noStrike" cap="none" spc="0" normalizeH="0" baseline="0">
             <a:ln>
               <a:noFill/>
             </a:ln>
@@ -1896,7 +2506,7 @@
           <a:buFontTx/>
           <a:buNone/>
           <a:tabLst/>
-          <a:defRPr b="0" baseline="0" cap="none" i="0" spc="0" strike="noStrike" sz="1800" u="none" kumimoji="0" normalizeH="0">
+          <a:defRPr kumimoji="0" sz="1800" b="0" i="0" u="none" strike="noStrike" cap="none" spc="0" normalizeH="0" baseline="0">
             <a:ln>
               <a:noFill/>
             </a:ln>
@@ -1922,7 +2532,7 @@
           <a:buFontTx/>
           <a:buNone/>
           <a:tabLst/>
-          <a:defRPr b="0" baseline="0" cap="none" i="0" spc="0" strike="noStrike" sz="1800" u="none" kumimoji="0" normalizeH="0">
+          <a:defRPr kumimoji="0" sz="1800" b="0" i="0" u="none" strike="noStrike" cap="none" spc="0" normalizeH="0" baseline="0">
             <a:ln>
               <a:noFill/>
             </a:ln>
@@ -1948,7 +2558,7 @@
           <a:buFontTx/>
           <a:buNone/>
           <a:tabLst/>
-          <a:defRPr b="0" baseline="0" cap="none" i="0" spc="0" strike="noStrike" sz="1800" u="none" kumimoji="0" normalizeH="0">
+          <a:defRPr kumimoji="0" sz="1800" b="0" i="0" u="none" strike="noStrike" cap="none" spc="0" normalizeH="0" baseline="0">
             <a:ln>
               <a:noFill/>
             </a:ln>
@@ -1974,7 +2584,7 @@
           <a:buFontTx/>
           <a:buNone/>
           <a:tabLst/>
-          <a:defRPr b="0" baseline="0" cap="none" i="0" spc="0" strike="noStrike" sz="1800" u="none" kumimoji="0" normalizeH="0">
+          <a:defRPr kumimoji="0" sz="1800" b="0" i="0" u="none" strike="noStrike" cap="none" spc="0" normalizeH="0" baseline="0">
             <a:ln>
               <a:noFill/>
             </a:ln>
@@ -2000,7 +2610,7 @@
           <a:buFontTx/>
           <a:buNone/>
           <a:tabLst/>
-          <a:defRPr b="0" baseline="0" cap="none" i="0" spc="0" strike="noStrike" sz="1800" u="none" kumimoji="0" normalizeH="0">
+          <a:defRPr kumimoji="0" sz="1800" b="0" i="0" u="none" strike="noStrike" cap="none" spc="0" normalizeH="0" baseline="0">
             <a:ln>
               <a:noFill/>
             </a:ln>
@@ -2013,9 +2623,15 @@
         </a:lvl9pPr>
       </a:lstStyle>
       <a:style>
-        <a:lnRef idx="0"/>
-        <a:fillRef idx="0"/>
-        <a:effectRef idx="0"/>
+        <a:lnRef idx="0">
+          <a:scrgbClr r="0" g="0" b="0"/>
+        </a:lnRef>
+        <a:fillRef idx="0">
+          <a:scrgbClr r="0" g="0" b="0"/>
+        </a:fillRef>
+        <a:effectRef idx="0">
+          <a:scrgbClr r="0" g="0" b="0"/>
+        </a:effectRef>
         <a:fontRef idx="none"/>
       </a:style>
     </a:spDef>
@@ -2032,7 +2648,7 @@
         <a:effectLst/>
         <a:sp3d/>
       </a:spPr>
-      <a:bodyPr rot="0" spcFirstLastPara="1" vertOverflow="overflow" horzOverflow="overflow" vert="horz" wrap="square" lIns="91439" tIns="45719" rIns="91439" bIns="45719" numCol="1" spcCol="38100" rtlCol="0" anchor="t" upright="0">
+      <a:bodyPr rot="0" spcFirstLastPara="1" vertOverflow="overflow" horzOverflow="overflow" vert="horz" wrap="square" lIns="91439" tIns="45719" rIns="91439" bIns="45719" numCol="1" spcCol="38100" rtlCol="0" anchor="t">
         <a:noAutofit/>
       </a:bodyPr>
       <a:lstStyle>
@@ -2051,7 +2667,7 @@
           <a:buFontTx/>
           <a:buNone/>
           <a:tabLst/>
-          <a:defRPr b="0" baseline="0" cap="none" i="0" spc="0" strike="noStrike" sz="1800" u="none" kumimoji="0" normalizeH="0">
+          <a:defRPr kumimoji="0" sz="1800" b="0" i="0" u="none" strike="noStrike" cap="none" spc="0" normalizeH="0" baseline="0">
             <a:ln>
               <a:noFill/>
             </a:ln>
@@ -2077,7 +2693,7 @@
           <a:buFontTx/>
           <a:buNone/>
           <a:tabLst/>
-          <a:defRPr b="0" baseline="0" cap="none" i="0" spc="0" strike="noStrike" sz="1800" u="none" kumimoji="0" normalizeH="0">
+          <a:defRPr kumimoji="0" sz="1800" b="0" i="0" u="none" strike="noStrike" cap="none" spc="0" normalizeH="0" baseline="0">
             <a:ln>
               <a:noFill/>
             </a:ln>
@@ -2103,7 +2719,7 @@
           <a:buFontTx/>
           <a:buNone/>
           <a:tabLst/>
-          <a:defRPr b="0" baseline="0" cap="none" i="0" spc="0" strike="noStrike" sz="1800" u="none" kumimoji="0" normalizeH="0">
+          <a:defRPr kumimoji="0" sz="1800" b="0" i="0" u="none" strike="noStrike" cap="none" spc="0" normalizeH="0" baseline="0">
             <a:ln>
               <a:noFill/>
             </a:ln>
@@ -2129,7 +2745,7 @@
           <a:buFontTx/>
           <a:buNone/>
           <a:tabLst/>
-          <a:defRPr b="0" baseline="0" cap="none" i="0" spc="0" strike="noStrike" sz="1800" u="none" kumimoji="0" normalizeH="0">
+          <a:defRPr kumimoji="0" sz="1800" b="0" i="0" u="none" strike="noStrike" cap="none" spc="0" normalizeH="0" baseline="0">
             <a:ln>
               <a:noFill/>
             </a:ln>
@@ -2155,7 +2771,7 @@
           <a:buFontTx/>
           <a:buNone/>
           <a:tabLst/>
-          <a:defRPr b="0" baseline="0" cap="none" i="0" spc="0" strike="noStrike" sz="1800" u="none" kumimoji="0" normalizeH="0">
+          <a:defRPr kumimoji="0" sz="1800" b="0" i="0" u="none" strike="noStrike" cap="none" spc="0" normalizeH="0" baseline="0">
             <a:ln>
               <a:noFill/>
             </a:ln>
@@ -2181,7 +2797,7 @@
           <a:buFontTx/>
           <a:buNone/>
           <a:tabLst/>
-          <a:defRPr b="0" baseline="0" cap="none" i="0" spc="0" strike="noStrike" sz="1800" u="none" kumimoji="0" normalizeH="0">
+          <a:defRPr kumimoji="0" sz="1800" b="0" i="0" u="none" strike="noStrike" cap="none" spc="0" normalizeH="0" baseline="0">
             <a:ln>
               <a:noFill/>
             </a:ln>
@@ -2207,7 +2823,7 @@
           <a:buFontTx/>
           <a:buNone/>
           <a:tabLst/>
-          <a:defRPr b="0" baseline="0" cap="none" i="0" spc="0" strike="noStrike" sz="1800" u="none" kumimoji="0" normalizeH="0">
+          <a:defRPr kumimoji="0" sz="1800" b="0" i="0" u="none" strike="noStrike" cap="none" spc="0" normalizeH="0" baseline="0">
             <a:ln>
               <a:noFill/>
             </a:ln>
@@ -2233,7 +2849,7 @@
           <a:buFontTx/>
           <a:buNone/>
           <a:tabLst/>
-          <a:defRPr b="0" baseline="0" cap="none" i="0" spc="0" strike="noStrike" sz="1800" u="none" kumimoji="0" normalizeH="0">
+          <a:defRPr kumimoji="0" sz="1800" b="0" i="0" u="none" strike="noStrike" cap="none" spc="0" normalizeH="0" baseline="0">
             <a:ln>
               <a:noFill/>
             </a:ln>
@@ -2259,7 +2875,7 @@
           <a:buFontTx/>
           <a:buNone/>
           <a:tabLst/>
-          <a:defRPr b="0" baseline="0" cap="none" i="0" spc="0" strike="noStrike" sz="1800" u="none" kumimoji="0" normalizeH="0">
+          <a:defRPr kumimoji="0" sz="1800" b="0" i="0" u="none" strike="noStrike" cap="none" spc="0" normalizeH="0" baseline="0">
             <a:ln>
               <a:noFill/>
             </a:ln>
@@ -2285,7 +2901,7 @@
           <a:buFontTx/>
           <a:buNone/>
           <a:tabLst/>
-          <a:defRPr b="0" baseline="0" cap="none" i="0" spc="0" strike="noStrike" sz="1800" u="none" kumimoji="0" normalizeH="0">
+          <a:defRPr kumimoji="0" sz="1800" b="0" i="0" u="none" strike="noStrike" cap="none" spc="0" normalizeH="0" baseline="0">
             <a:ln>
               <a:noFill/>
             </a:ln>
@@ -2298,9 +2914,15 @@
         </a:lvl9pPr>
       </a:lstStyle>
       <a:style>
-        <a:lnRef idx="0"/>
-        <a:fillRef idx="0"/>
-        <a:effectRef idx="0"/>
+        <a:lnRef idx="0">
+          <a:scrgbClr r="0" g="0" b="0"/>
+        </a:lnRef>
+        <a:fillRef idx="0">
+          <a:scrgbClr r="0" g="0" b="0"/>
+        </a:fillRef>
+        <a:effectRef idx="0">
+          <a:scrgbClr r="0" g="0" b="0"/>
+        </a:effectRef>
         <a:fontRef idx="none"/>
       </a:style>
     </a:lnDef>
@@ -2314,7 +2936,7 @@
         <a:effectLst/>
         <a:sp3d/>
       </a:spPr>
-      <a:bodyPr rot="0" spcFirstLastPara="1" vertOverflow="overflow" horzOverflow="overflow" vert="horz" wrap="square" lIns="45718" tIns="45718" rIns="45718" bIns="45718" numCol="1" spcCol="38100" rtlCol="0" anchor="t" upright="0">
+      <a:bodyPr rot="0" spcFirstLastPara="1" vertOverflow="overflow" horzOverflow="overflow" vert="horz" wrap="square" lIns="45718" tIns="45718" rIns="45718" bIns="45718" numCol="1" spcCol="38100" rtlCol="0" anchor="t">
         <a:spAutoFit/>
       </a:bodyPr>
       <a:lstStyle>
@@ -2333,7 +2955,7 @@
           <a:buFontTx/>
           <a:buNone/>
           <a:tabLst/>
-          <a:defRPr b="0" baseline="0" cap="none" i="0" spc="0" strike="noStrike" sz="1800" u="none" kumimoji="0" normalizeH="0">
+          <a:defRPr kumimoji="0" sz="1800" b="0" i="0" u="none" strike="noStrike" cap="none" spc="0" normalizeH="0" baseline="0">
             <a:ln>
               <a:noFill/>
             </a:ln>
@@ -2363,7 +2985,7 @@
           <a:buFontTx/>
           <a:buNone/>
           <a:tabLst/>
-          <a:defRPr b="0" baseline="0" cap="none" i="0" spc="0" strike="noStrike" sz="1800" u="none" kumimoji="0" normalizeH="0">
+          <a:defRPr kumimoji="0" sz="1800" b="0" i="0" u="none" strike="noStrike" cap="none" spc="0" normalizeH="0" baseline="0">
             <a:ln>
               <a:noFill/>
             </a:ln>
@@ -2389,7 +3011,7 @@
           <a:buFontTx/>
           <a:buNone/>
           <a:tabLst/>
-          <a:defRPr b="0" baseline="0" cap="none" i="0" spc="0" strike="noStrike" sz="1800" u="none" kumimoji="0" normalizeH="0">
+          <a:defRPr kumimoji="0" sz="1800" b="0" i="0" u="none" strike="noStrike" cap="none" spc="0" normalizeH="0" baseline="0">
             <a:ln>
               <a:noFill/>
             </a:ln>
@@ -2415,7 +3037,7 @@
           <a:buFontTx/>
           <a:buNone/>
           <a:tabLst/>
-          <a:defRPr b="0" baseline="0" cap="none" i="0" spc="0" strike="noStrike" sz="1800" u="none" kumimoji="0" normalizeH="0">
+          <a:defRPr kumimoji="0" sz="1800" b="0" i="0" u="none" strike="noStrike" cap="none" spc="0" normalizeH="0" baseline="0">
             <a:ln>
               <a:noFill/>
             </a:ln>
@@ -2441,7 +3063,7 @@
           <a:buFontTx/>
           <a:buNone/>
           <a:tabLst/>
-          <a:defRPr b="0" baseline="0" cap="none" i="0" spc="0" strike="noStrike" sz="1800" u="none" kumimoji="0" normalizeH="0">
+          <a:defRPr kumimoji="0" sz="1800" b="0" i="0" u="none" strike="noStrike" cap="none" spc="0" normalizeH="0" baseline="0">
             <a:ln>
               <a:noFill/>
             </a:ln>
@@ -2467,7 +3089,7 @@
           <a:buFontTx/>
           <a:buNone/>
           <a:tabLst/>
-          <a:defRPr b="0" baseline="0" cap="none" i="0" spc="0" strike="noStrike" sz="1800" u="none" kumimoji="0" normalizeH="0">
+          <a:defRPr kumimoji="0" sz="1800" b="0" i="0" u="none" strike="noStrike" cap="none" spc="0" normalizeH="0" baseline="0">
             <a:ln>
               <a:noFill/>
             </a:ln>
@@ -2493,7 +3115,7 @@
           <a:buFontTx/>
           <a:buNone/>
           <a:tabLst/>
-          <a:defRPr b="0" baseline="0" cap="none" i="0" spc="0" strike="noStrike" sz="1800" u="none" kumimoji="0" normalizeH="0">
+          <a:defRPr kumimoji="0" sz="1800" b="0" i="0" u="none" strike="noStrike" cap="none" spc="0" normalizeH="0" baseline="0">
             <a:ln>
               <a:noFill/>
             </a:ln>
@@ -2519,7 +3141,7 @@
           <a:buFontTx/>
           <a:buNone/>
           <a:tabLst/>
-          <a:defRPr b="0" baseline="0" cap="none" i="0" spc="0" strike="noStrike" sz="1800" u="none" kumimoji="0" normalizeH="0">
+          <a:defRPr kumimoji="0" sz="1800" b="0" i="0" u="none" strike="noStrike" cap="none" spc="0" normalizeH="0" baseline="0">
             <a:ln>
               <a:noFill/>
             </a:ln>
@@ -2545,7 +3167,7 @@
           <a:buFontTx/>
           <a:buNone/>
           <a:tabLst/>
-          <a:defRPr b="0" baseline="0" cap="none" i="0" spc="0" strike="noStrike" sz="1800" u="none" kumimoji="0" normalizeH="0">
+          <a:defRPr kumimoji="0" sz="1800" b="0" i="0" u="none" strike="noStrike" cap="none" spc="0" normalizeH="0" baseline="0">
             <a:ln>
               <a:noFill/>
             </a:ln>
@@ -2571,7 +3193,7 @@
           <a:buFontTx/>
           <a:buNone/>
           <a:tabLst/>
-          <a:defRPr b="0" baseline="0" cap="none" i="0" spc="0" strike="noStrike" sz="1800" u="none" kumimoji="0" normalizeH="0">
+          <a:defRPr kumimoji="0" sz="1800" b="0" i="0" u="none" strike="noStrike" cap="none" spc="0" normalizeH="0" baseline="0">
             <a:ln>
               <a:noFill/>
             </a:ln>
@@ -2584,12 +3206,19 @@
         </a:lvl9pPr>
       </a:lstStyle>
       <a:style>
-        <a:lnRef idx="0"/>
-        <a:fillRef idx="0"/>
-        <a:effectRef idx="0"/>
+        <a:lnRef idx="0">
+          <a:scrgbClr r="0" g="0" b="0"/>
+        </a:lnRef>
+        <a:fillRef idx="0">
+          <a:scrgbClr r="0" g="0" b="0"/>
+        </a:fillRef>
+        <a:effectRef idx="0">
+          <a:scrgbClr r="0" g="0" b="0"/>
+        </a:effectRef>
         <a:fontRef idx="none"/>
       </a:style>
     </a:txDef>
   </a:objectDefaults>
+  <a:extraClrSchemeLst/>
 </a:theme>
 </file>